--- a/News/Docs/docs.docx
+++ b/News/Docs/docs.docx
@@ -404,15 +404,7 @@
           <w:sz w:val="24"/>
           <w:szCs w:val="24"/>
         </w:rPr>
-        <w:t xml:space="preserve"> dátum szerint (cím, író, dátum), amelyeket módosíthatunk, illetve törölhetü</w:t>
-      </w:r>
-      <w:r>
-        <w:rPr>
-          <w:rFonts w:hAnsiTheme="minorHAnsi" w:cstheme="minorHAnsi"/>
-          <w:sz w:val="24"/>
-          <w:szCs w:val="24"/>
-        </w:rPr>
-        <w:t>nk is.</w:t>
+        <w:t xml:space="preserve"> dátum szerint (cím, író, dátum), amelyeket módosíthatunk, illetve törölhetünk is.</w:t>
       </w:r>
     </w:p>
     <w:p>
@@ -741,11 +733,2163 @@
           <w:lang w:val="en-US"/>
         </w:rPr>
       </w:pPr>
+      <w:r>
+        <w:rPr>
+          <w:rFonts w:hAnsiTheme="minorHAnsi" w:cstheme="minorHAnsi"/>
+          <w:color w:val="000000"/>
+          <w:sz w:val="24"/>
+          <w:szCs w:val="24"/>
+          <w:shd w:val="clear" w:color="auto" w:fill="FFFFFF"/>
+        </w:rPr>
+        <w:t>ASP.NET keretrendszerben valósítjuk meg.</w:t>
+      </w:r>
+    </w:p>
+    <w:p>
+      <w:pPr>
+        <w:pStyle w:val="Listaszerbekezds"/>
+        <w:numPr>
+          <w:ilvl w:val="0"/>
+          <w:numId w:val="6"/>
+        </w:numPr>
+        <w:rPr>
+          <w:rFonts w:hAnsiTheme="minorHAnsi" w:cstheme="minorHAnsi"/>
+          <w:sz w:val="24"/>
+          <w:szCs w:val="24"/>
+          <w:lang w:val="en-US"/>
+        </w:rPr>
+      </w:pPr>
+      <w:r>
+        <w:rPr>
+          <w:rFonts w:hAnsiTheme="minorHAnsi" w:cstheme="minorHAnsi"/>
+          <w:color w:val="000000"/>
+          <w:sz w:val="24"/>
+          <w:szCs w:val="24"/>
+          <w:shd w:val="clear" w:color="auto" w:fill="FFFFFF"/>
+        </w:rPr>
+        <w:t>3 rétegű MVC architektúrát alkalmazunk.</w:t>
+      </w:r>
+    </w:p>
+    <w:p>
+      <w:pPr>
+        <w:pStyle w:val="Listaszerbekezds"/>
+        <w:numPr>
+          <w:ilvl w:val="0"/>
+          <w:numId w:val="6"/>
+        </w:numPr>
+        <w:rPr>
+          <w:rFonts w:hAnsiTheme="minorHAnsi" w:cstheme="minorHAnsi"/>
+          <w:sz w:val="24"/>
+          <w:szCs w:val="24"/>
+          <w:lang w:val="en-US"/>
+        </w:rPr>
+      </w:pPr>
+      <w:r>
+        <w:rPr>
+          <w:rFonts w:hAnsiTheme="minorHAnsi" w:cstheme="minorHAnsi"/>
+          <w:color w:val="000000"/>
+          <w:sz w:val="24"/>
+          <w:szCs w:val="24"/>
+          <w:shd w:val="clear" w:color="auto" w:fill="FFFFFF"/>
+        </w:rPr>
+        <w:t xml:space="preserve">Az adatokat adatbázisban tároljuk, és a ADO.NET </w:t>
+      </w:r>
+      <w:proofErr w:type="spellStart"/>
+      <w:r>
+        <w:rPr>
+          <w:rFonts w:hAnsiTheme="minorHAnsi" w:cstheme="minorHAnsi"/>
+          <w:color w:val="000000"/>
+          <w:sz w:val="24"/>
+          <w:szCs w:val="24"/>
+          <w:shd w:val="clear" w:color="auto" w:fill="FFFFFF"/>
+        </w:rPr>
+        <w:t>Entity</w:t>
+      </w:r>
+      <w:proofErr w:type="spellEnd"/>
+      <w:r>
+        <w:rPr>
+          <w:rFonts w:hAnsiTheme="minorHAnsi" w:cstheme="minorHAnsi"/>
+          <w:color w:val="000000"/>
+          <w:sz w:val="24"/>
+          <w:szCs w:val="24"/>
+          <w:shd w:val="clear" w:color="auto" w:fill="FFFFFF"/>
+        </w:rPr>
+        <w:t xml:space="preserve"> </w:t>
+      </w:r>
+      <w:proofErr w:type="spellStart"/>
+      <w:r>
+        <w:rPr>
+          <w:rFonts w:hAnsiTheme="minorHAnsi" w:cstheme="minorHAnsi"/>
+          <w:color w:val="000000"/>
+          <w:sz w:val="24"/>
+          <w:szCs w:val="24"/>
+          <w:shd w:val="clear" w:color="auto" w:fill="FFFFFF"/>
+        </w:rPr>
+        <w:t>Framwork</w:t>
+      </w:r>
+      <w:proofErr w:type="spellEnd"/>
+      <w:r>
+        <w:rPr>
+          <w:rFonts w:hAnsiTheme="minorHAnsi" w:cstheme="minorHAnsi"/>
+          <w:color w:val="000000"/>
+          <w:sz w:val="24"/>
+          <w:szCs w:val="24"/>
+          <w:shd w:val="clear" w:color="auto" w:fill="FFFFFF"/>
+        </w:rPr>
+        <w:t xml:space="preserve"> </w:t>
+      </w:r>
+      <w:proofErr w:type="spellStart"/>
+      <w:r>
+        <w:rPr>
+          <w:rFonts w:hAnsiTheme="minorHAnsi" w:cstheme="minorHAnsi"/>
+          <w:color w:val="000000"/>
+          <w:sz w:val="24"/>
+          <w:szCs w:val="24"/>
+          <w:shd w:val="clear" w:color="auto" w:fill="FFFFFF"/>
+        </w:rPr>
+        <w:t>seggítségével</w:t>
+      </w:r>
+      <w:proofErr w:type="spellEnd"/>
+      <w:r>
+        <w:rPr>
+          <w:rFonts w:hAnsiTheme="minorHAnsi" w:cstheme="minorHAnsi"/>
+          <w:color w:val="000000"/>
+          <w:sz w:val="24"/>
+          <w:szCs w:val="24"/>
+          <w:shd w:val="clear" w:color="auto" w:fill="FFFFFF"/>
+        </w:rPr>
+        <w:t xml:space="preserve"> kezeljük.</w:t>
+      </w:r>
+    </w:p>
+    <w:p>
+      <w:pPr>
+        <w:pStyle w:val="Listaszerbekezds"/>
+        <w:numPr>
+          <w:ilvl w:val="0"/>
+          <w:numId w:val="6"/>
+        </w:numPr>
+        <w:rPr>
+          <w:rFonts w:hAnsiTheme="minorHAnsi" w:cstheme="minorHAnsi"/>
+          <w:sz w:val="24"/>
+          <w:szCs w:val="24"/>
+          <w:lang w:val="en-US"/>
+        </w:rPr>
+      </w:pPr>
+      <w:proofErr w:type="spellStart"/>
+      <w:r>
+        <w:rPr>
+          <w:rFonts w:hAnsiTheme="minorHAnsi" w:cstheme="minorHAnsi"/>
+          <w:color w:val="000000"/>
+          <w:sz w:val="24"/>
+          <w:szCs w:val="24"/>
+          <w:shd w:val="clear" w:color="auto" w:fill="FFFFFF"/>
+        </w:rPr>
+        <w:t>Code</w:t>
+      </w:r>
+      <w:proofErr w:type="spellEnd"/>
+      <w:r>
+        <w:rPr>
+          <w:rFonts w:hAnsiTheme="minorHAnsi" w:cstheme="minorHAnsi"/>
+          <w:color w:val="000000"/>
+          <w:sz w:val="24"/>
+          <w:szCs w:val="24"/>
+          <w:shd w:val="clear" w:color="auto" w:fill="FFFFFF"/>
+        </w:rPr>
+        <w:t xml:space="preserve"> </w:t>
+      </w:r>
+      <w:proofErr w:type="spellStart"/>
+      <w:r>
+        <w:rPr>
+          <w:rFonts w:hAnsiTheme="minorHAnsi" w:cstheme="minorHAnsi"/>
+          <w:color w:val="000000"/>
+          <w:sz w:val="24"/>
+          <w:szCs w:val="24"/>
+          <w:shd w:val="clear" w:color="auto" w:fill="FFFFFF"/>
+        </w:rPr>
+        <w:t>First</w:t>
+      </w:r>
+      <w:proofErr w:type="spellEnd"/>
+      <w:r>
+        <w:rPr>
+          <w:rFonts w:hAnsiTheme="minorHAnsi" w:cstheme="minorHAnsi"/>
+          <w:color w:val="000000"/>
+          <w:sz w:val="24"/>
+          <w:szCs w:val="24"/>
+          <w:shd w:val="clear" w:color="auto" w:fill="FFFFFF"/>
+        </w:rPr>
+        <w:t xml:space="preserve"> megközelítést alkalmazunk az adatbázis létrehozására, ehhez 3 Modell osztályt kell definiálnunk: Account, </w:t>
+      </w:r>
+      <w:proofErr w:type="spellStart"/>
+      <w:r>
+        <w:rPr>
+          <w:rFonts w:hAnsiTheme="minorHAnsi" w:cstheme="minorHAnsi"/>
+          <w:color w:val="000000"/>
+          <w:sz w:val="24"/>
+          <w:szCs w:val="24"/>
+          <w:shd w:val="clear" w:color="auto" w:fill="FFFFFF"/>
+        </w:rPr>
+        <w:t>Article</w:t>
+      </w:r>
+      <w:proofErr w:type="spellEnd"/>
+      <w:r>
+        <w:rPr>
+          <w:rFonts w:hAnsiTheme="minorHAnsi" w:cstheme="minorHAnsi"/>
+          <w:color w:val="000000"/>
+          <w:sz w:val="24"/>
+          <w:szCs w:val="24"/>
+          <w:shd w:val="clear" w:color="auto" w:fill="FFFFFF"/>
+        </w:rPr>
+        <w:t>, Image</w:t>
+      </w:r>
+    </w:p>
+    <w:p>
+      <w:pPr>
+        <w:pStyle w:val="Listaszerbekezds"/>
+        <w:numPr>
+          <w:ilvl w:val="0"/>
+          <w:numId w:val="6"/>
+        </w:numPr>
+        <w:rPr>
+          <w:rFonts w:hAnsiTheme="minorHAnsi" w:cstheme="minorHAnsi"/>
+          <w:sz w:val="24"/>
+          <w:szCs w:val="24"/>
+          <w:lang w:val="en-US"/>
+        </w:rPr>
+      </w:pPr>
+      <w:r>
+        <w:rPr>
+          <w:rFonts w:hAnsiTheme="minorHAnsi" w:cstheme="minorHAnsi"/>
+          <w:color w:val="000000"/>
+          <w:sz w:val="24"/>
+          <w:szCs w:val="24"/>
+          <w:shd w:val="clear" w:color="auto" w:fill="FFFFFF"/>
+        </w:rPr>
+        <w:t>A weboldal nézetei HTML fájlok lesznek, ezeket jeleníti meg a böngésző.</w:t>
+      </w:r>
+    </w:p>
+    <w:p>
+      <w:pPr>
+        <w:pStyle w:val="Listaszerbekezds"/>
+        <w:numPr>
+          <w:ilvl w:val="0"/>
+          <w:numId w:val="6"/>
+        </w:numPr>
+        <w:rPr>
+          <w:rFonts w:hAnsiTheme="minorHAnsi" w:cstheme="minorHAnsi"/>
+          <w:sz w:val="24"/>
+          <w:szCs w:val="24"/>
+          <w:lang w:val="en-US"/>
+        </w:rPr>
+      </w:pPr>
+      <w:r>
+        <w:rPr>
+          <w:rFonts w:hAnsiTheme="minorHAnsi" w:cstheme="minorHAnsi"/>
+          <w:color w:val="000000"/>
+          <w:sz w:val="24"/>
+          <w:szCs w:val="24"/>
+          <w:shd w:val="clear" w:color="auto" w:fill="FFFFFF"/>
+        </w:rPr>
+        <w:t>Minden kontrollerhez külön nézet tartozik.</w:t>
+      </w:r>
+    </w:p>
+    <w:p>
+      <w:pPr>
+        <w:pStyle w:val="Listaszerbekezds"/>
+        <w:numPr>
+          <w:ilvl w:val="0"/>
+          <w:numId w:val="6"/>
+        </w:numPr>
+        <w:rPr>
+          <w:rFonts w:hAnsiTheme="minorHAnsi" w:cstheme="minorHAnsi"/>
+          <w:sz w:val="24"/>
+          <w:szCs w:val="24"/>
+          <w:lang w:val="en-US"/>
+        </w:rPr>
+      </w:pPr>
+      <w:r>
+        <w:rPr>
+          <w:rFonts w:hAnsiTheme="minorHAnsi" w:cstheme="minorHAnsi"/>
+          <w:color w:val="000000"/>
+          <w:sz w:val="24"/>
+          <w:szCs w:val="24"/>
+          <w:shd w:val="clear" w:color="auto" w:fill="FFFFFF"/>
+        </w:rPr>
+        <w:t>A kontrollerek felelősek azért, hogy adott URL címen melyik nézet jelenjen meg.</w:t>
+      </w:r>
+    </w:p>
+    <w:p>
+      <w:pPr>
+        <w:pStyle w:val="Listaszerbekezds"/>
+        <w:numPr>
+          <w:ilvl w:val="0"/>
+          <w:numId w:val="6"/>
+        </w:numPr>
+        <w:rPr>
+          <w:rFonts w:hAnsiTheme="minorHAnsi" w:cstheme="minorHAnsi"/>
+          <w:sz w:val="24"/>
+          <w:szCs w:val="24"/>
+          <w:lang w:val="en-US"/>
+        </w:rPr>
+      </w:pPr>
+      <w:r>
+        <w:rPr>
+          <w:rFonts w:hAnsiTheme="minorHAnsi" w:cstheme="minorHAnsi"/>
+          <w:color w:val="000000"/>
+          <w:sz w:val="24"/>
+          <w:szCs w:val="24"/>
+          <w:shd w:val="clear" w:color="auto" w:fill="FFFFFF"/>
+        </w:rPr>
+        <w:t xml:space="preserve">A kontrollerek állítják össze a nézethez szükséges adatokat, illetve adatmódosítás esetén </w:t>
+      </w:r>
+      <w:proofErr w:type="spellStart"/>
+      <w:r>
+        <w:rPr>
+          <w:rFonts w:hAnsiTheme="minorHAnsi" w:cstheme="minorHAnsi"/>
+          <w:color w:val="000000"/>
+          <w:sz w:val="24"/>
+          <w:szCs w:val="24"/>
+          <w:shd w:val="clear" w:color="auto" w:fill="FFFFFF"/>
+        </w:rPr>
+        <w:t>végrehajták</w:t>
+      </w:r>
+      <w:proofErr w:type="spellEnd"/>
+      <w:r>
+        <w:rPr>
+          <w:rFonts w:hAnsiTheme="minorHAnsi" w:cstheme="minorHAnsi"/>
+          <w:color w:val="000000"/>
+          <w:sz w:val="24"/>
+          <w:szCs w:val="24"/>
+          <w:shd w:val="clear" w:color="auto" w:fill="FFFFFF"/>
+        </w:rPr>
+        <w:t xml:space="preserve"> a módosításokat a modellben.</w:t>
+      </w:r>
+    </w:p>
+    <w:p>
+      <w:pPr>
+        <w:rPr>
+          <w:rFonts w:hAnsiTheme="minorHAnsi" w:cstheme="minorHAnsi"/>
+          <w:sz w:val="24"/>
+          <w:szCs w:val="24"/>
+          <w:lang w:val="en-US"/>
+        </w:rPr>
+      </w:pPr>
+      <w:r>
+        <w:rPr>
+          <w:rFonts w:hAnsiTheme="minorHAnsi" w:cstheme="minorHAnsi"/>
+          <w:sz w:val="24"/>
+          <w:szCs w:val="24"/>
+          <w:lang w:val="en-US"/>
+        </w:rPr>
+        <w:t xml:space="preserve">Article </w:t>
+      </w:r>
+      <w:proofErr w:type="spellStart"/>
+      <w:r>
+        <w:rPr>
+          <w:rFonts w:hAnsiTheme="minorHAnsi" w:cstheme="minorHAnsi"/>
+          <w:sz w:val="24"/>
+          <w:szCs w:val="24"/>
+          <w:lang w:val="en-US"/>
+        </w:rPr>
+        <w:t>kontroller</w:t>
+      </w:r>
+      <w:proofErr w:type="spellEnd"/>
+      <w:r>
+        <w:rPr>
+          <w:rFonts w:hAnsiTheme="minorHAnsi" w:cstheme="minorHAnsi"/>
+          <w:sz w:val="24"/>
+          <w:szCs w:val="24"/>
+          <w:lang w:val="en-US"/>
+        </w:rPr>
+        <w:t>:</w:t>
+      </w:r>
+    </w:p>
+    <w:p>
+      <w:pPr>
+        <w:pStyle w:val="Listaszerbekezds"/>
+        <w:numPr>
+          <w:ilvl w:val="0"/>
+          <w:numId w:val="7"/>
+        </w:numPr>
+        <w:ind w:left="720"/>
+        <w:rPr>
+          <w:rFonts w:hAnsiTheme="minorHAnsi" w:cstheme="minorHAnsi"/>
+          <w:sz w:val="24"/>
+          <w:szCs w:val="24"/>
+          <w:lang w:val="en-US"/>
+        </w:rPr>
+      </w:pPr>
+      <w:r>
+        <w:rPr>
+          <w:rFonts w:hAnsiTheme="minorHAnsi" w:cstheme="minorHAnsi"/>
+          <w:b/>
+          <w:sz w:val="24"/>
+          <w:szCs w:val="24"/>
+          <w:lang w:val="en-US"/>
+        </w:rPr>
+        <w:t>Index</w:t>
+      </w:r>
+      <w:r>
+        <w:rPr>
+          <w:rFonts w:hAnsiTheme="minorHAnsi" w:cstheme="minorHAnsi"/>
+          <w:sz w:val="24"/>
+          <w:szCs w:val="24"/>
+          <w:lang w:val="en-US"/>
+        </w:rPr>
+        <w:t>: /Articles</w:t>
+      </w:r>
+      <w:r>
+        <w:rPr>
+          <w:rFonts w:hAnsiTheme="minorHAnsi" w:cstheme="minorHAnsi"/>
+          <w:sz w:val="24"/>
+          <w:szCs w:val="24"/>
+          <w:lang w:val="en-US"/>
+        </w:rPr>
+        <w:t xml:space="preserve"> – </w:t>
+      </w:r>
+      <w:proofErr w:type="spellStart"/>
+      <w:r>
+        <w:rPr>
+          <w:rFonts w:hAnsiTheme="minorHAnsi" w:cstheme="minorHAnsi"/>
+          <w:sz w:val="24"/>
+          <w:szCs w:val="24"/>
+          <w:lang w:val="en-US"/>
+        </w:rPr>
+        <w:t>Cikkek</w:t>
+      </w:r>
+      <w:proofErr w:type="spellEnd"/>
+      <w:r>
+        <w:rPr>
+          <w:rFonts w:hAnsiTheme="minorHAnsi" w:cstheme="minorHAnsi"/>
+          <w:sz w:val="24"/>
+          <w:szCs w:val="24"/>
+          <w:lang w:val="en-US"/>
+        </w:rPr>
+        <w:t xml:space="preserve"> </w:t>
+      </w:r>
+      <w:proofErr w:type="spellStart"/>
+      <w:r>
+        <w:rPr>
+          <w:rFonts w:hAnsiTheme="minorHAnsi" w:cstheme="minorHAnsi"/>
+          <w:sz w:val="24"/>
+          <w:szCs w:val="24"/>
+          <w:lang w:val="en-US"/>
+        </w:rPr>
+        <w:t>listázása</w:t>
+      </w:r>
+      <w:proofErr w:type="spellEnd"/>
+      <w:r>
+        <w:rPr>
+          <w:rFonts w:hAnsiTheme="minorHAnsi" w:cstheme="minorHAnsi"/>
+          <w:sz w:val="24"/>
+          <w:szCs w:val="24"/>
+          <w:lang w:val="en-US"/>
+        </w:rPr>
+        <w:t xml:space="preserve"> </w:t>
+      </w:r>
+      <w:proofErr w:type="spellStart"/>
+      <w:r>
+        <w:rPr>
+          <w:rFonts w:hAnsiTheme="minorHAnsi" w:cstheme="minorHAnsi"/>
+          <w:sz w:val="24"/>
+          <w:szCs w:val="24"/>
+          <w:lang w:val="en-US"/>
+        </w:rPr>
+        <w:t>dátum</w:t>
+      </w:r>
+      <w:proofErr w:type="spellEnd"/>
+      <w:r>
+        <w:rPr>
+          <w:rFonts w:hAnsiTheme="minorHAnsi" w:cstheme="minorHAnsi"/>
+          <w:sz w:val="24"/>
+          <w:szCs w:val="24"/>
+          <w:lang w:val="en-US"/>
+        </w:rPr>
+        <w:t xml:space="preserve"> </w:t>
+      </w:r>
+      <w:proofErr w:type="spellStart"/>
+      <w:r>
+        <w:rPr>
+          <w:rFonts w:hAnsiTheme="minorHAnsi" w:cstheme="minorHAnsi"/>
+          <w:sz w:val="24"/>
+          <w:szCs w:val="24"/>
+          <w:lang w:val="en-US"/>
+        </w:rPr>
+        <w:t>szerint</w:t>
+      </w:r>
+      <w:proofErr w:type="spellEnd"/>
+      <w:r>
+        <w:rPr>
+          <w:rFonts w:hAnsiTheme="minorHAnsi" w:cstheme="minorHAnsi"/>
+          <w:sz w:val="24"/>
+          <w:szCs w:val="24"/>
+          <w:lang w:val="en-US"/>
+        </w:rPr>
+        <w:t xml:space="preserve"> </w:t>
+      </w:r>
+      <w:proofErr w:type="spellStart"/>
+      <w:r>
+        <w:rPr>
+          <w:rFonts w:hAnsiTheme="minorHAnsi" w:cstheme="minorHAnsi"/>
+          <w:sz w:val="24"/>
+          <w:szCs w:val="24"/>
+          <w:lang w:val="en-US"/>
+        </w:rPr>
+        <w:t>csökkenő</w:t>
+      </w:r>
+      <w:proofErr w:type="spellEnd"/>
+      <w:r>
+        <w:rPr>
+          <w:rFonts w:hAnsiTheme="minorHAnsi" w:cstheme="minorHAnsi"/>
+          <w:sz w:val="24"/>
+          <w:szCs w:val="24"/>
+          <w:lang w:val="en-US"/>
+        </w:rPr>
+        <w:t xml:space="preserve"> </w:t>
+      </w:r>
+      <w:proofErr w:type="spellStart"/>
+      <w:r>
+        <w:rPr>
+          <w:rFonts w:hAnsiTheme="minorHAnsi" w:cstheme="minorHAnsi"/>
+          <w:sz w:val="24"/>
+          <w:szCs w:val="24"/>
+          <w:lang w:val="en-US"/>
+        </w:rPr>
+        <w:t>sorrendben</w:t>
+      </w:r>
+      <w:proofErr w:type="spellEnd"/>
+      <w:r>
+        <w:rPr>
+          <w:rFonts w:hAnsiTheme="minorHAnsi" w:cstheme="minorHAnsi"/>
+          <w:sz w:val="24"/>
+          <w:szCs w:val="24"/>
+          <w:lang w:val="en-US"/>
+        </w:rPr>
+        <w:t xml:space="preserve"> </w:t>
+      </w:r>
+      <w:proofErr w:type="spellStart"/>
+      <w:r>
+        <w:rPr>
+          <w:rFonts w:hAnsiTheme="minorHAnsi" w:cstheme="minorHAnsi"/>
+          <w:sz w:val="24"/>
+          <w:szCs w:val="24"/>
+          <w:lang w:val="en-US"/>
+        </w:rPr>
+        <w:t>az</w:t>
+      </w:r>
+      <w:proofErr w:type="spellEnd"/>
+      <w:r>
+        <w:rPr>
+          <w:rFonts w:hAnsiTheme="minorHAnsi" w:cstheme="minorHAnsi"/>
+          <w:sz w:val="24"/>
+          <w:szCs w:val="24"/>
+          <w:lang w:val="en-US"/>
+        </w:rPr>
+        <w:t xml:space="preserve"> </w:t>
+      </w:r>
+      <w:proofErr w:type="spellStart"/>
+      <w:r>
+        <w:rPr>
+          <w:rFonts w:hAnsiTheme="minorHAnsi" w:cstheme="minorHAnsi"/>
+          <w:sz w:val="24"/>
+          <w:szCs w:val="24"/>
+          <w:lang w:val="en-US"/>
+        </w:rPr>
+        <w:t>első</w:t>
+      </w:r>
+      <w:proofErr w:type="spellEnd"/>
+      <w:r>
+        <w:rPr>
+          <w:rFonts w:hAnsiTheme="minorHAnsi" w:cstheme="minorHAnsi"/>
+          <w:sz w:val="24"/>
+          <w:szCs w:val="24"/>
+          <w:lang w:val="en-US"/>
+        </w:rPr>
+        <w:t xml:space="preserve"> 10 </w:t>
+      </w:r>
+      <w:proofErr w:type="spellStart"/>
+      <w:r>
+        <w:rPr>
+          <w:rFonts w:hAnsiTheme="minorHAnsi" w:cstheme="minorHAnsi"/>
+          <w:sz w:val="24"/>
+          <w:szCs w:val="24"/>
+          <w:lang w:val="en-US"/>
+        </w:rPr>
+        <w:t>darabot</w:t>
+      </w:r>
+      <w:proofErr w:type="spellEnd"/>
+      <w:r>
+        <w:rPr>
+          <w:rFonts w:hAnsiTheme="minorHAnsi" w:cstheme="minorHAnsi"/>
+          <w:sz w:val="24"/>
+          <w:szCs w:val="24"/>
+          <w:lang w:val="en-US"/>
+        </w:rPr>
+        <w:t xml:space="preserve">, </w:t>
+      </w:r>
+      <w:proofErr w:type="spellStart"/>
+      <w:r>
+        <w:rPr>
+          <w:rFonts w:hAnsiTheme="minorHAnsi" w:cstheme="minorHAnsi"/>
+          <w:sz w:val="24"/>
+          <w:szCs w:val="24"/>
+          <w:lang w:val="en-US"/>
+        </w:rPr>
+        <w:t>illetve</w:t>
+      </w:r>
+      <w:proofErr w:type="spellEnd"/>
+      <w:r>
+        <w:rPr>
+          <w:rFonts w:hAnsiTheme="minorHAnsi" w:cstheme="minorHAnsi"/>
+          <w:sz w:val="24"/>
+          <w:szCs w:val="24"/>
+          <w:lang w:val="en-US"/>
+        </w:rPr>
+        <w:t xml:space="preserve"> a </w:t>
+      </w:r>
+      <w:proofErr w:type="spellStart"/>
+      <w:r>
+        <w:rPr>
+          <w:rFonts w:hAnsiTheme="minorHAnsi" w:cstheme="minorHAnsi"/>
+          <w:sz w:val="24"/>
+          <w:szCs w:val="24"/>
+          <w:lang w:val="en-US"/>
+        </w:rPr>
+        <w:t>kiemelt</w:t>
+      </w:r>
+      <w:proofErr w:type="spellEnd"/>
+      <w:r>
+        <w:rPr>
+          <w:rFonts w:hAnsiTheme="minorHAnsi" w:cstheme="minorHAnsi"/>
+          <w:sz w:val="24"/>
+          <w:szCs w:val="24"/>
+          <w:lang w:val="en-US"/>
+        </w:rPr>
+        <w:t xml:space="preserve"> </w:t>
+      </w:r>
+      <w:proofErr w:type="spellStart"/>
+      <w:r>
+        <w:rPr>
+          <w:rFonts w:hAnsiTheme="minorHAnsi" w:cstheme="minorHAnsi"/>
+          <w:sz w:val="24"/>
+          <w:szCs w:val="24"/>
+          <w:lang w:val="en-US"/>
+        </w:rPr>
+        <w:t>cikk</w:t>
+      </w:r>
+      <w:proofErr w:type="spellEnd"/>
+      <w:r>
+        <w:rPr>
+          <w:rFonts w:hAnsiTheme="minorHAnsi" w:cstheme="minorHAnsi"/>
+          <w:sz w:val="24"/>
+          <w:szCs w:val="24"/>
+          <w:lang w:val="en-US"/>
+        </w:rPr>
+        <w:t xml:space="preserve"> </w:t>
+      </w:r>
+      <w:proofErr w:type="spellStart"/>
+      <w:r>
+        <w:rPr>
+          <w:rFonts w:hAnsiTheme="minorHAnsi" w:cstheme="minorHAnsi"/>
+          <w:sz w:val="24"/>
+          <w:szCs w:val="24"/>
+          <w:lang w:val="en-US"/>
+        </w:rPr>
+        <w:t>megjelítése</w:t>
+      </w:r>
+      <w:proofErr w:type="spellEnd"/>
+      <w:r>
+        <w:rPr>
+          <w:rFonts w:hAnsiTheme="minorHAnsi" w:cstheme="minorHAnsi"/>
+          <w:sz w:val="24"/>
+          <w:szCs w:val="24"/>
+          <w:lang w:val="en-US"/>
+        </w:rPr>
+        <w:t xml:space="preserve"> </w:t>
+      </w:r>
+      <w:proofErr w:type="spellStart"/>
+      <w:r>
+        <w:rPr>
+          <w:rFonts w:hAnsiTheme="minorHAnsi" w:cstheme="minorHAnsi"/>
+          <w:sz w:val="24"/>
+          <w:szCs w:val="24"/>
+          <w:lang w:val="en-US"/>
+        </w:rPr>
+        <w:t>kiemelten</w:t>
+      </w:r>
+      <w:proofErr w:type="spellEnd"/>
+      <w:r>
+        <w:rPr>
+          <w:rFonts w:hAnsiTheme="minorHAnsi" w:cstheme="minorHAnsi"/>
+          <w:sz w:val="24"/>
+          <w:szCs w:val="24"/>
+          <w:lang w:val="en-US"/>
+        </w:rPr>
+        <w:t xml:space="preserve"> a </w:t>
+      </w:r>
+      <w:proofErr w:type="spellStart"/>
+      <w:r>
+        <w:rPr>
+          <w:rFonts w:hAnsiTheme="minorHAnsi" w:cstheme="minorHAnsi"/>
+          <w:sz w:val="24"/>
+          <w:szCs w:val="24"/>
+          <w:lang w:val="en-US"/>
+        </w:rPr>
+        <w:t>cikkhez</w:t>
+      </w:r>
+      <w:proofErr w:type="spellEnd"/>
+      <w:r>
+        <w:rPr>
+          <w:rFonts w:hAnsiTheme="minorHAnsi" w:cstheme="minorHAnsi"/>
+          <w:sz w:val="24"/>
+          <w:szCs w:val="24"/>
+          <w:lang w:val="en-US"/>
+        </w:rPr>
+        <w:t xml:space="preserve"> </w:t>
+      </w:r>
+      <w:proofErr w:type="spellStart"/>
+      <w:r>
+        <w:rPr>
+          <w:rFonts w:hAnsiTheme="minorHAnsi" w:cstheme="minorHAnsi"/>
+          <w:sz w:val="24"/>
+          <w:szCs w:val="24"/>
+          <w:lang w:val="en-US"/>
+        </w:rPr>
+        <w:t>tartozó</w:t>
+      </w:r>
+      <w:proofErr w:type="spellEnd"/>
+      <w:r>
+        <w:rPr>
+          <w:rFonts w:hAnsiTheme="minorHAnsi" w:cstheme="minorHAnsi"/>
+          <w:sz w:val="24"/>
+          <w:szCs w:val="24"/>
+          <w:lang w:val="en-US"/>
+        </w:rPr>
+        <w:t xml:space="preserve"> </w:t>
+      </w:r>
+      <w:proofErr w:type="spellStart"/>
+      <w:r>
+        <w:rPr>
+          <w:rFonts w:hAnsiTheme="minorHAnsi" w:cstheme="minorHAnsi"/>
+          <w:sz w:val="24"/>
+          <w:szCs w:val="24"/>
+          <w:lang w:val="en-US"/>
+        </w:rPr>
+        <w:t>első</w:t>
+      </w:r>
+      <w:proofErr w:type="spellEnd"/>
+      <w:r>
+        <w:rPr>
+          <w:rFonts w:hAnsiTheme="minorHAnsi" w:cstheme="minorHAnsi"/>
+          <w:sz w:val="24"/>
+          <w:szCs w:val="24"/>
+          <w:lang w:val="en-US"/>
+        </w:rPr>
+        <w:t xml:space="preserve"> </w:t>
+      </w:r>
+      <w:proofErr w:type="spellStart"/>
+      <w:r>
+        <w:rPr>
+          <w:rFonts w:hAnsiTheme="minorHAnsi" w:cstheme="minorHAnsi"/>
+          <w:sz w:val="24"/>
+          <w:szCs w:val="24"/>
+          <w:lang w:val="en-US"/>
+        </w:rPr>
+        <w:t>képpel</w:t>
+      </w:r>
+      <w:proofErr w:type="spellEnd"/>
+      <w:r>
+        <w:rPr>
+          <w:rFonts w:hAnsiTheme="minorHAnsi" w:cstheme="minorHAnsi"/>
+          <w:sz w:val="24"/>
+          <w:szCs w:val="24"/>
+          <w:lang w:val="en-US"/>
+        </w:rPr>
+        <w:t>.</w:t>
+      </w:r>
+    </w:p>
+    <w:p>
+      <w:pPr>
+        <w:pStyle w:val="Listaszerbekezds"/>
+        <w:numPr>
+          <w:ilvl w:val="0"/>
+          <w:numId w:val="7"/>
+        </w:numPr>
+        <w:ind w:left="720"/>
+        <w:rPr>
+          <w:rFonts w:hAnsiTheme="minorHAnsi" w:cstheme="minorHAnsi"/>
+          <w:sz w:val="24"/>
+          <w:szCs w:val="24"/>
+          <w:lang w:val="en-US"/>
+        </w:rPr>
+      </w:pPr>
+      <w:r>
+        <w:rPr>
+          <w:rFonts w:hAnsiTheme="minorHAnsi" w:cstheme="minorHAnsi"/>
+          <w:b/>
+          <w:sz w:val="24"/>
+          <w:szCs w:val="24"/>
+          <w:lang w:val="en-US"/>
+        </w:rPr>
+        <w:t>Read</w:t>
+      </w:r>
+      <w:r>
+        <w:rPr>
+          <w:rFonts w:hAnsiTheme="minorHAnsi" w:cstheme="minorHAnsi"/>
+          <w:sz w:val="24"/>
+          <w:szCs w:val="24"/>
+          <w:lang w:val="en-US"/>
+        </w:rPr>
+        <w:t>: /Articles/Read/{id}</w:t>
+      </w:r>
+      <w:r>
+        <w:rPr>
+          <w:rFonts w:hAnsiTheme="minorHAnsi" w:cstheme="minorHAnsi"/>
+          <w:sz w:val="24"/>
+          <w:szCs w:val="24"/>
+          <w:lang w:val="en-US"/>
+        </w:rPr>
+        <w:t xml:space="preserve"> – </w:t>
+      </w:r>
+      <w:proofErr w:type="spellStart"/>
+      <w:r>
+        <w:rPr>
+          <w:rFonts w:hAnsiTheme="minorHAnsi" w:cstheme="minorHAnsi"/>
+          <w:sz w:val="24"/>
+          <w:szCs w:val="24"/>
+          <w:lang w:val="en-US"/>
+        </w:rPr>
+        <w:t>Adott</w:t>
+      </w:r>
+      <w:proofErr w:type="spellEnd"/>
+      <w:r>
+        <w:rPr>
+          <w:rFonts w:hAnsiTheme="minorHAnsi" w:cstheme="minorHAnsi"/>
+          <w:sz w:val="24"/>
+          <w:szCs w:val="24"/>
+          <w:lang w:val="en-US"/>
+        </w:rPr>
+        <w:t xml:space="preserve"> Id-</w:t>
+      </w:r>
+      <w:proofErr w:type="spellStart"/>
+      <w:r>
+        <w:rPr>
+          <w:rFonts w:hAnsiTheme="minorHAnsi" w:cstheme="minorHAnsi"/>
+          <w:sz w:val="24"/>
+          <w:szCs w:val="24"/>
+          <w:lang w:val="en-US"/>
+        </w:rPr>
+        <w:t>val</w:t>
+      </w:r>
+      <w:proofErr w:type="spellEnd"/>
+      <w:r>
+        <w:rPr>
+          <w:rFonts w:hAnsiTheme="minorHAnsi" w:cstheme="minorHAnsi"/>
+          <w:sz w:val="24"/>
+          <w:szCs w:val="24"/>
+          <w:lang w:val="en-US"/>
+        </w:rPr>
+        <w:t xml:space="preserve"> </w:t>
+      </w:r>
+      <w:proofErr w:type="spellStart"/>
+      <w:r>
+        <w:rPr>
+          <w:rFonts w:hAnsiTheme="minorHAnsi" w:cstheme="minorHAnsi"/>
+          <w:sz w:val="24"/>
+          <w:szCs w:val="24"/>
+          <w:lang w:val="en-US"/>
+        </w:rPr>
+        <w:t>ellátott</w:t>
+      </w:r>
+      <w:proofErr w:type="spellEnd"/>
+      <w:r>
+        <w:rPr>
+          <w:rFonts w:hAnsiTheme="minorHAnsi" w:cstheme="minorHAnsi"/>
+          <w:sz w:val="24"/>
+          <w:szCs w:val="24"/>
+          <w:lang w:val="en-US"/>
+        </w:rPr>
+        <w:t xml:space="preserve"> </w:t>
+      </w:r>
+      <w:proofErr w:type="spellStart"/>
+      <w:r>
+        <w:rPr>
+          <w:rFonts w:hAnsiTheme="minorHAnsi" w:cstheme="minorHAnsi"/>
+          <w:sz w:val="24"/>
+          <w:szCs w:val="24"/>
+          <w:lang w:val="en-US"/>
+        </w:rPr>
+        <w:t>cikk</w:t>
+      </w:r>
+      <w:proofErr w:type="spellEnd"/>
+      <w:r>
+        <w:rPr>
+          <w:rFonts w:hAnsiTheme="minorHAnsi" w:cstheme="minorHAnsi"/>
+          <w:sz w:val="24"/>
+          <w:szCs w:val="24"/>
+          <w:lang w:val="en-US"/>
+        </w:rPr>
+        <w:t xml:space="preserve"> </w:t>
+      </w:r>
+      <w:proofErr w:type="spellStart"/>
+      <w:r>
+        <w:rPr>
+          <w:rFonts w:hAnsiTheme="minorHAnsi" w:cstheme="minorHAnsi"/>
+          <w:sz w:val="24"/>
+          <w:szCs w:val="24"/>
+          <w:lang w:val="en-US"/>
+        </w:rPr>
+        <w:t>megjelítése</w:t>
+      </w:r>
+      <w:proofErr w:type="spellEnd"/>
+      <w:r>
+        <w:rPr>
+          <w:rFonts w:hAnsiTheme="minorHAnsi" w:cstheme="minorHAnsi"/>
+          <w:sz w:val="24"/>
+          <w:szCs w:val="24"/>
+          <w:lang w:val="en-US"/>
+        </w:rPr>
+        <w:t xml:space="preserve"> (</w:t>
+      </w:r>
+      <w:proofErr w:type="spellStart"/>
+      <w:r>
+        <w:rPr>
+          <w:rFonts w:hAnsiTheme="minorHAnsi" w:cstheme="minorHAnsi"/>
+          <w:sz w:val="24"/>
+          <w:szCs w:val="24"/>
+          <w:lang w:val="en-US"/>
+        </w:rPr>
+        <w:t>kép</w:t>
+      </w:r>
+      <w:proofErr w:type="spellEnd"/>
+      <w:r>
+        <w:rPr>
+          <w:rFonts w:hAnsiTheme="minorHAnsi" w:cstheme="minorHAnsi"/>
+          <w:sz w:val="24"/>
+          <w:szCs w:val="24"/>
+          <w:lang w:val="en-US"/>
+        </w:rPr>
+        <w:t xml:space="preserve">, </w:t>
+      </w:r>
+      <w:proofErr w:type="spellStart"/>
+      <w:r>
+        <w:rPr>
+          <w:rFonts w:hAnsiTheme="minorHAnsi" w:cstheme="minorHAnsi"/>
+          <w:sz w:val="24"/>
+          <w:szCs w:val="24"/>
+          <w:lang w:val="en-US"/>
+        </w:rPr>
+        <w:t>szerző</w:t>
+      </w:r>
+      <w:proofErr w:type="spellEnd"/>
+      <w:r>
+        <w:rPr>
+          <w:rFonts w:hAnsiTheme="minorHAnsi" w:cstheme="minorHAnsi"/>
+          <w:sz w:val="24"/>
+          <w:szCs w:val="24"/>
+          <w:lang w:val="en-US"/>
+        </w:rPr>
+        <w:t xml:space="preserve">, datum, </w:t>
+      </w:r>
+      <w:proofErr w:type="spellStart"/>
+      <w:r>
+        <w:rPr>
+          <w:rFonts w:hAnsiTheme="minorHAnsi" w:cstheme="minorHAnsi"/>
+          <w:sz w:val="24"/>
+          <w:szCs w:val="24"/>
+          <w:lang w:val="en-US"/>
+        </w:rPr>
+        <w:t>szöveg</w:t>
+      </w:r>
+      <w:proofErr w:type="spellEnd"/>
+      <w:r>
+        <w:rPr>
+          <w:rFonts w:hAnsiTheme="minorHAnsi" w:cstheme="minorHAnsi"/>
+          <w:sz w:val="24"/>
+          <w:szCs w:val="24"/>
+          <w:lang w:val="en-US"/>
+        </w:rPr>
+        <w:t>)</w:t>
+      </w:r>
+    </w:p>
+    <w:p>
+      <w:pPr>
+        <w:pStyle w:val="Listaszerbekezds"/>
+        <w:numPr>
+          <w:ilvl w:val="0"/>
+          <w:numId w:val="7"/>
+        </w:numPr>
+        <w:ind w:left="720"/>
+        <w:rPr>
+          <w:rFonts w:hAnsiTheme="minorHAnsi" w:cstheme="minorHAnsi"/>
+          <w:sz w:val="24"/>
+          <w:szCs w:val="24"/>
+          <w:lang w:val="en-US"/>
+        </w:rPr>
+      </w:pPr>
+      <w:r>
+        <w:rPr>
+          <w:rFonts w:hAnsiTheme="minorHAnsi" w:cstheme="minorHAnsi"/>
+          <w:b/>
+          <w:sz w:val="24"/>
+          <w:szCs w:val="24"/>
+          <w:lang w:val="en-US"/>
+        </w:rPr>
+        <w:t>Create</w:t>
+      </w:r>
+      <w:r>
+        <w:rPr>
+          <w:rFonts w:hAnsiTheme="minorHAnsi" w:cstheme="minorHAnsi"/>
+          <w:sz w:val="24"/>
+          <w:szCs w:val="24"/>
+          <w:lang w:val="en-US"/>
+        </w:rPr>
+        <w:t>: /Articles/Create</w:t>
+      </w:r>
+      <w:r>
+        <w:rPr>
+          <w:rFonts w:hAnsiTheme="minorHAnsi" w:cstheme="minorHAnsi"/>
+          <w:sz w:val="24"/>
+          <w:szCs w:val="24"/>
+          <w:lang w:val="en-US"/>
+        </w:rPr>
+        <w:t xml:space="preserve"> – </w:t>
+      </w:r>
+      <w:proofErr w:type="spellStart"/>
+      <w:r>
+        <w:rPr>
+          <w:rFonts w:hAnsiTheme="minorHAnsi" w:cstheme="minorHAnsi"/>
+          <w:sz w:val="24"/>
+          <w:szCs w:val="24"/>
+          <w:lang w:val="en-US"/>
+        </w:rPr>
+        <w:t>Új</w:t>
+      </w:r>
+      <w:proofErr w:type="spellEnd"/>
+      <w:r>
+        <w:rPr>
+          <w:rFonts w:hAnsiTheme="minorHAnsi" w:cstheme="minorHAnsi"/>
+          <w:sz w:val="24"/>
+          <w:szCs w:val="24"/>
+          <w:lang w:val="en-US"/>
+        </w:rPr>
+        <w:t xml:space="preserve"> </w:t>
+      </w:r>
+      <w:proofErr w:type="spellStart"/>
+      <w:r>
+        <w:rPr>
+          <w:rFonts w:hAnsiTheme="minorHAnsi" w:cstheme="minorHAnsi"/>
+          <w:sz w:val="24"/>
+          <w:szCs w:val="24"/>
+          <w:lang w:val="en-US"/>
+        </w:rPr>
+        <w:t>cikk</w:t>
+      </w:r>
+      <w:proofErr w:type="spellEnd"/>
+      <w:r>
+        <w:rPr>
+          <w:rFonts w:hAnsiTheme="minorHAnsi" w:cstheme="minorHAnsi"/>
+          <w:sz w:val="24"/>
+          <w:szCs w:val="24"/>
+          <w:lang w:val="en-US"/>
+        </w:rPr>
+        <w:t xml:space="preserve"> </w:t>
+      </w:r>
+      <w:proofErr w:type="spellStart"/>
+      <w:r>
+        <w:rPr>
+          <w:rFonts w:hAnsiTheme="minorHAnsi" w:cstheme="minorHAnsi"/>
+          <w:sz w:val="24"/>
+          <w:szCs w:val="24"/>
+          <w:lang w:val="en-US"/>
+        </w:rPr>
+        <w:t>felvétele</w:t>
+      </w:r>
+      <w:proofErr w:type="spellEnd"/>
+    </w:p>
+    <w:p>
+      <w:pPr>
+        <w:pStyle w:val="Listaszerbekezds"/>
+        <w:numPr>
+          <w:ilvl w:val="0"/>
+          <w:numId w:val="7"/>
+        </w:numPr>
+        <w:ind w:left="720"/>
+        <w:rPr>
+          <w:rFonts w:hAnsiTheme="minorHAnsi" w:cstheme="minorHAnsi"/>
+          <w:sz w:val="24"/>
+          <w:szCs w:val="24"/>
+          <w:lang w:val="en-US"/>
+        </w:rPr>
+      </w:pPr>
+      <w:r>
+        <w:rPr>
+          <w:rFonts w:hAnsiTheme="minorHAnsi" w:cstheme="minorHAnsi"/>
+          <w:b/>
+          <w:sz w:val="24"/>
+          <w:szCs w:val="24"/>
+          <w:lang w:val="en-US"/>
+        </w:rPr>
+        <w:t>Edit</w:t>
+      </w:r>
+      <w:r>
+        <w:rPr>
+          <w:rFonts w:hAnsiTheme="minorHAnsi" w:cstheme="minorHAnsi"/>
+          <w:sz w:val="24"/>
+          <w:szCs w:val="24"/>
+          <w:lang w:val="en-US"/>
+        </w:rPr>
+        <w:t xml:space="preserve">: </w:t>
+      </w:r>
+      <w:r>
+        <w:rPr>
+          <w:rFonts w:hAnsiTheme="minorHAnsi" w:cstheme="minorHAnsi"/>
+          <w:sz w:val="24"/>
+          <w:szCs w:val="24"/>
+          <w:lang w:val="en-US"/>
+        </w:rPr>
+        <w:t>/Articles/</w:t>
+      </w:r>
+      <w:r>
+        <w:rPr>
+          <w:rFonts w:hAnsiTheme="minorHAnsi" w:cstheme="minorHAnsi"/>
+          <w:sz w:val="24"/>
+          <w:szCs w:val="24"/>
+          <w:lang w:val="en-US"/>
+        </w:rPr>
+        <w:t>Edit</w:t>
+      </w:r>
+      <w:r>
+        <w:rPr>
+          <w:rFonts w:hAnsiTheme="minorHAnsi" w:cstheme="minorHAnsi"/>
+          <w:sz w:val="24"/>
+          <w:szCs w:val="24"/>
+          <w:lang w:val="en-US"/>
+        </w:rPr>
+        <w:t>/{id</w:t>
+      </w:r>
+      <w:r>
+        <w:rPr>
+          <w:rFonts w:hAnsiTheme="minorHAnsi" w:cstheme="minorHAnsi"/>
+          <w:sz w:val="24"/>
+          <w:szCs w:val="24"/>
+          <w:lang w:val="en-US"/>
+        </w:rPr>
+        <w:t>}</w:t>
+      </w:r>
+      <w:r>
+        <w:rPr>
+          <w:rFonts w:hAnsiTheme="minorHAnsi" w:cstheme="minorHAnsi"/>
+          <w:sz w:val="24"/>
+          <w:szCs w:val="24"/>
+          <w:lang w:val="en-US"/>
+        </w:rPr>
+        <w:t xml:space="preserve"> – </w:t>
+      </w:r>
+      <w:proofErr w:type="spellStart"/>
+      <w:r>
+        <w:rPr>
+          <w:rFonts w:hAnsiTheme="minorHAnsi" w:cstheme="minorHAnsi"/>
+          <w:sz w:val="24"/>
+          <w:szCs w:val="24"/>
+          <w:lang w:val="en-US"/>
+        </w:rPr>
+        <w:t>Létező</w:t>
+      </w:r>
+      <w:proofErr w:type="spellEnd"/>
+      <w:r>
+        <w:rPr>
+          <w:rFonts w:hAnsiTheme="minorHAnsi" w:cstheme="minorHAnsi"/>
+          <w:sz w:val="24"/>
+          <w:szCs w:val="24"/>
+          <w:lang w:val="en-US"/>
+        </w:rPr>
+        <w:t xml:space="preserve"> </w:t>
+      </w:r>
+      <w:proofErr w:type="spellStart"/>
+      <w:r>
+        <w:rPr>
+          <w:rFonts w:hAnsiTheme="minorHAnsi" w:cstheme="minorHAnsi"/>
+          <w:sz w:val="24"/>
+          <w:szCs w:val="24"/>
+          <w:lang w:val="en-US"/>
+        </w:rPr>
+        <w:t>cikk</w:t>
+      </w:r>
+      <w:proofErr w:type="spellEnd"/>
+      <w:r>
+        <w:rPr>
+          <w:rFonts w:hAnsiTheme="minorHAnsi" w:cstheme="minorHAnsi"/>
+          <w:sz w:val="24"/>
+          <w:szCs w:val="24"/>
+          <w:lang w:val="en-US"/>
+        </w:rPr>
+        <w:t xml:space="preserve"> </w:t>
+      </w:r>
+      <w:proofErr w:type="spellStart"/>
+      <w:r>
+        <w:rPr>
+          <w:rFonts w:hAnsiTheme="minorHAnsi" w:cstheme="minorHAnsi"/>
+          <w:sz w:val="24"/>
+          <w:szCs w:val="24"/>
+          <w:lang w:val="en-US"/>
+        </w:rPr>
+        <w:t>szerkesztése</w:t>
+      </w:r>
+      <w:proofErr w:type="spellEnd"/>
+    </w:p>
+    <w:p>
+      <w:pPr>
+        <w:pStyle w:val="Listaszerbekezds"/>
+        <w:numPr>
+          <w:ilvl w:val="0"/>
+          <w:numId w:val="7"/>
+        </w:numPr>
+        <w:ind w:left="720"/>
+        <w:rPr>
+          <w:rFonts w:hAnsiTheme="minorHAnsi" w:cstheme="minorHAnsi"/>
+          <w:sz w:val="24"/>
+          <w:szCs w:val="24"/>
+          <w:lang w:val="en-US"/>
+        </w:rPr>
+      </w:pPr>
+      <w:r>
+        <w:rPr>
+          <w:rFonts w:hAnsiTheme="minorHAnsi" w:cstheme="minorHAnsi"/>
+          <w:b/>
+          <w:sz w:val="24"/>
+          <w:szCs w:val="24"/>
+          <w:lang w:val="en-US"/>
+        </w:rPr>
+        <w:t>Delete</w:t>
+      </w:r>
+      <w:r>
+        <w:rPr>
+          <w:rFonts w:hAnsiTheme="minorHAnsi" w:cstheme="minorHAnsi"/>
+          <w:sz w:val="24"/>
+          <w:szCs w:val="24"/>
+          <w:lang w:val="en-US"/>
+        </w:rPr>
+        <w:t xml:space="preserve">: </w:t>
+      </w:r>
+      <w:r>
+        <w:rPr>
+          <w:rFonts w:hAnsiTheme="minorHAnsi" w:cstheme="minorHAnsi"/>
+          <w:sz w:val="24"/>
+          <w:szCs w:val="24"/>
+          <w:lang w:val="en-US"/>
+        </w:rPr>
+        <w:t>/Articles/</w:t>
+      </w:r>
+      <w:r>
+        <w:rPr>
+          <w:rFonts w:hAnsiTheme="minorHAnsi" w:cstheme="minorHAnsi"/>
+          <w:sz w:val="24"/>
+          <w:szCs w:val="24"/>
+          <w:lang w:val="en-US"/>
+        </w:rPr>
+        <w:t>Delete</w:t>
+      </w:r>
+      <w:r>
+        <w:rPr>
+          <w:rFonts w:hAnsiTheme="minorHAnsi" w:cstheme="minorHAnsi"/>
+          <w:sz w:val="24"/>
+          <w:szCs w:val="24"/>
+          <w:lang w:val="en-US"/>
+        </w:rPr>
+        <w:t>/{id}</w:t>
+      </w:r>
+      <w:r>
+        <w:rPr>
+          <w:rFonts w:hAnsiTheme="minorHAnsi" w:cstheme="minorHAnsi"/>
+          <w:sz w:val="24"/>
+          <w:szCs w:val="24"/>
+          <w:lang w:val="en-US"/>
+        </w:rPr>
+        <w:t xml:space="preserve"> – </w:t>
+      </w:r>
+      <w:proofErr w:type="spellStart"/>
+      <w:r>
+        <w:rPr>
+          <w:rFonts w:hAnsiTheme="minorHAnsi" w:cstheme="minorHAnsi"/>
+          <w:sz w:val="24"/>
+          <w:szCs w:val="24"/>
+          <w:lang w:val="en-US"/>
+        </w:rPr>
+        <w:t>Cikk</w:t>
+      </w:r>
+      <w:proofErr w:type="spellEnd"/>
+      <w:r>
+        <w:rPr>
+          <w:rFonts w:hAnsiTheme="minorHAnsi" w:cstheme="minorHAnsi"/>
+          <w:sz w:val="24"/>
+          <w:szCs w:val="24"/>
+          <w:lang w:val="en-US"/>
+        </w:rPr>
+        <w:t xml:space="preserve"> </w:t>
+      </w:r>
+      <w:proofErr w:type="spellStart"/>
+      <w:r>
+        <w:rPr>
+          <w:rFonts w:hAnsiTheme="minorHAnsi" w:cstheme="minorHAnsi"/>
+          <w:sz w:val="24"/>
+          <w:szCs w:val="24"/>
+          <w:lang w:val="en-US"/>
+        </w:rPr>
+        <w:t>törlése</w:t>
+      </w:r>
+      <w:proofErr w:type="spellEnd"/>
+    </w:p>
+    <w:p>
+      <w:pPr>
+        <w:pStyle w:val="Listaszerbekezds"/>
+        <w:numPr>
+          <w:ilvl w:val="0"/>
+          <w:numId w:val="7"/>
+        </w:numPr>
+        <w:ind w:left="720"/>
+        <w:rPr>
+          <w:rFonts w:hAnsiTheme="minorHAnsi" w:cstheme="minorHAnsi"/>
+          <w:sz w:val="24"/>
+          <w:szCs w:val="24"/>
+          <w:lang w:val="en-US"/>
+        </w:rPr>
+      </w:pPr>
+      <w:r>
+        <w:rPr>
+          <w:rFonts w:hAnsiTheme="minorHAnsi" w:cstheme="minorHAnsi"/>
+          <w:b/>
+          <w:sz w:val="24"/>
+          <w:szCs w:val="24"/>
+          <w:lang w:val="en-US"/>
+        </w:rPr>
+        <w:t>Archive</w:t>
+      </w:r>
+      <w:r>
+        <w:rPr>
+          <w:rFonts w:hAnsiTheme="minorHAnsi" w:cstheme="minorHAnsi"/>
+          <w:sz w:val="24"/>
+          <w:szCs w:val="24"/>
+          <w:lang w:val="en-US"/>
+        </w:rPr>
+        <w:t xml:space="preserve">: /Articles/Archive – </w:t>
+      </w:r>
+      <w:proofErr w:type="spellStart"/>
+      <w:r>
+        <w:rPr>
+          <w:rFonts w:hAnsiTheme="minorHAnsi" w:cstheme="minorHAnsi"/>
+          <w:sz w:val="24"/>
+          <w:szCs w:val="24"/>
+          <w:lang w:val="en-US"/>
+        </w:rPr>
+        <w:t>Cikkek</w:t>
+      </w:r>
+      <w:proofErr w:type="spellEnd"/>
+      <w:r>
+        <w:rPr>
+          <w:rFonts w:hAnsiTheme="minorHAnsi" w:cstheme="minorHAnsi"/>
+          <w:sz w:val="24"/>
+          <w:szCs w:val="24"/>
+          <w:lang w:val="en-US"/>
+        </w:rPr>
+        <w:t xml:space="preserve"> </w:t>
+      </w:r>
+      <w:proofErr w:type="spellStart"/>
+      <w:r>
+        <w:rPr>
+          <w:rFonts w:hAnsiTheme="minorHAnsi" w:cstheme="minorHAnsi"/>
+          <w:sz w:val="24"/>
+          <w:szCs w:val="24"/>
+          <w:lang w:val="en-US"/>
+        </w:rPr>
+        <w:t>listázása</w:t>
+      </w:r>
+      <w:proofErr w:type="spellEnd"/>
+      <w:r>
+        <w:rPr>
+          <w:rFonts w:hAnsiTheme="minorHAnsi" w:cstheme="minorHAnsi"/>
+          <w:sz w:val="24"/>
+          <w:szCs w:val="24"/>
+          <w:lang w:val="en-US"/>
+        </w:rPr>
+        <w:t xml:space="preserve"> datum </w:t>
+      </w:r>
+      <w:proofErr w:type="spellStart"/>
+      <w:r>
+        <w:rPr>
+          <w:rFonts w:hAnsiTheme="minorHAnsi" w:cstheme="minorHAnsi"/>
+          <w:sz w:val="24"/>
+          <w:szCs w:val="24"/>
+          <w:lang w:val="en-US"/>
+        </w:rPr>
+        <w:t>szerint</w:t>
+      </w:r>
+      <w:proofErr w:type="spellEnd"/>
+      <w:r>
+        <w:rPr>
+          <w:rFonts w:hAnsiTheme="minorHAnsi" w:cstheme="minorHAnsi"/>
+          <w:sz w:val="24"/>
+          <w:szCs w:val="24"/>
+          <w:lang w:val="en-US"/>
+        </w:rPr>
+        <w:t xml:space="preserve"> </w:t>
+      </w:r>
+      <w:proofErr w:type="spellStart"/>
+      <w:r>
+        <w:rPr>
+          <w:rFonts w:hAnsiTheme="minorHAnsi" w:cstheme="minorHAnsi"/>
+          <w:sz w:val="24"/>
+          <w:szCs w:val="24"/>
+          <w:lang w:val="en-US"/>
+        </w:rPr>
+        <w:t>csökkenő</w:t>
+      </w:r>
+      <w:proofErr w:type="spellEnd"/>
+      <w:r>
+        <w:rPr>
+          <w:rFonts w:hAnsiTheme="minorHAnsi" w:cstheme="minorHAnsi"/>
+          <w:sz w:val="24"/>
+          <w:szCs w:val="24"/>
+          <w:lang w:val="en-US"/>
+        </w:rPr>
+        <w:t xml:space="preserve"> </w:t>
+      </w:r>
+      <w:proofErr w:type="spellStart"/>
+      <w:r>
+        <w:rPr>
+          <w:rFonts w:hAnsiTheme="minorHAnsi" w:cstheme="minorHAnsi"/>
+          <w:sz w:val="24"/>
+          <w:szCs w:val="24"/>
+          <w:lang w:val="en-US"/>
+        </w:rPr>
+        <w:t>sorrendben</w:t>
+      </w:r>
+      <w:proofErr w:type="spellEnd"/>
+      <w:r>
+        <w:rPr>
+          <w:rFonts w:hAnsiTheme="minorHAnsi" w:cstheme="minorHAnsi"/>
+          <w:sz w:val="24"/>
+          <w:szCs w:val="24"/>
+          <w:lang w:val="en-US"/>
+        </w:rPr>
+        <w:t xml:space="preserve">, </w:t>
+      </w:r>
+      <w:proofErr w:type="spellStart"/>
+      <w:r>
+        <w:rPr>
+          <w:rFonts w:hAnsiTheme="minorHAnsi" w:cstheme="minorHAnsi"/>
+          <w:sz w:val="24"/>
+          <w:szCs w:val="24"/>
+          <w:lang w:val="en-US"/>
+        </w:rPr>
+        <w:t>szűrési</w:t>
+      </w:r>
+      <w:proofErr w:type="spellEnd"/>
+      <w:r>
+        <w:rPr>
+          <w:rFonts w:hAnsiTheme="minorHAnsi" w:cstheme="minorHAnsi"/>
+          <w:sz w:val="24"/>
+          <w:szCs w:val="24"/>
+          <w:lang w:val="en-US"/>
+        </w:rPr>
+        <w:t xml:space="preserve"> </w:t>
+      </w:r>
+      <w:proofErr w:type="spellStart"/>
+      <w:r>
+        <w:rPr>
+          <w:rFonts w:hAnsiTheme="minorHAnsi" w:cstheme="minorHAnsi"/>
+          <w:sz w:val="24"/>
+          <w:szCs w:val="24"/>
+          <w:lang w:val="en-US"/>
+        </w:rPr>
+        <w:t>lehetőséggel</w:t>
+      </w:r>
+      <w:proofErr w:type="spellEnd"/>
+      <w:r>
+        <w:rPr>
+          <w:rFonts w:hAnsiTheme="minorHAnsi" w:cstheme="minorHAnsi"/>
+          <w:sz w:val="24"/>
+          <w:szCs w:val="24"/>
+          <w:lang w:val="en-US"/>
+        </w:rPr>
+        <w:t xml:space="preserve"> (</w:t>
+      </w:r>
+      <w:proofErr w:type="spellStart"/>
+      <w:r>
+        <w:rPr>
+          <w:rFonts w:hAnsiTheme="minorHAnsi" w:cstheme="minorHAnsi"/>
+          <w:sz w:val="24"/>
+          <w:szCs w:val="24"/>
+          <w:lang w:val="en-US"/>
+        </w:rPr>
+        <w:t>keresés</w:t>
+      </w:r>
+      <w:proofErr w:type="spellEnd"/>
+      <w:r>
+        <w:rPr>
+          <w:rFonts w:hAnsiTheme="minorHAnsi" w:cstheme="minorHAnsi"/>
+          <w:sz w:val="24"/>
+          <w:szCs w:val="24"/>
+          <w:lang w:val="en-US"/>
+        </w:rPr>
+        <w:t xml:space="preserve"> </w:t>
+      </w:r>
+      <w:proofErr w:type="spellStart"/>
+      <w:r>
+        <w:rPr>
+          <w:rFonts w:hAnsiTheme="minorHAnsi" w:cstheme="minorHAnsi"/>
+          <w:sz w:val="24"/>
+          <w:szCs w:val="24"/>
+          <w:lang w:val="en-US"/>
+        </w:rPr>
+        <w:t>dátum</w:t>
+      </w:r>
+      <w:proofErr w:type="spellEnd"/>
+      <w:r>
+        <w:rPr>
+          <w:rFonts w:hAnsiTheme="minorHAnsi" w:cstheme="minorHAnsi"/>
+          <w:sz w:val="24"/>
+          <w:szCs w:val="24"/>
+          <w:lang w:val="en-US"/>
+        </w:rPr>
+        <w:t xml:space="preserve">, </w:t>
+      </w:r>
+      <w:proofErr w:type="spellStart"/>
+      <w:r>
+        <w:rPr>
+          <w:rFonts w:hAnsiTheme="minorHAnsi" w:cstheme="minorHAnsi"/>
+          <w:sz w:val="24"/>
+          <w:szCs w:val="24"/>
+          <w:lang w:val="en-US"/>
+        </w:rPr>
+        <w:t>cím</w:t>
+      </w:r>
+      <w:proofErr w:type="spellEnd"/>
+      <w:r>
+        <w:rPr>
+          <w:rFonts w:hAnsiTheme="minorHAnsi" w:cstheme="minorHAnsi"/>
+          <w:sz w:val="24"/>
+          <w:szCs w:val="24"/>
+          <w:lang w:val="en-US"/>
+        </w:rPr>
+        <w:t xml:space="preserve">, </w:t>
+      </w:r>
+      <w:proofErr w:type="spellStart"/>
+      <w:r>
+        <w:rPr>
+          <w:rFonts w:hAnsiTheme="minorHAnsi" w:cstheme="minorHAnsi"/>
+          <w:sz w:val="24"/>
+          <w:szCs w:val="24"/>
+          <w:lang w:val="en-US"/>
+        </w:rPr>
+        <w:t>összefoglaló</w:t>
+      </w:r>
+      <w:proofErr w:type="spellEnd"/>
+      <w:r>
+        <w:rPr>
+          <w:rFonts w:hAnsiTheme="minorHAnsi" w:cstheme="minorHAnsi"/>
+          <w:sz w:val="24"/>
+          <w:szCs w:val="24"/>
+          <w:lang w:val="en-US"/>
+        </w:rPr>
+        <w:t xml:space="preserve">, </w:t>
+      </w:r>
+      <w:proofErr w:type="spellStart"/>
+      <w:r>
+        <w:rPr>
+          <w:rFonts w:hAnsiTheme="minorHAnsi" w:cstheme="minorHAnsi"/>
+          <w:sz w:val="24"/>
+          <w:szCs w:val="24"/>
+          <w:lang w:val="en-US"/>
+        </w:rPr>
+        <w:t>szöveg</w:t>
+      </w:r>
+      <w:proofErr w:type="spellEnd"/>
+      <w:r>
+        <w:rPr>
+          <w:rFonts w:hAnsiTheme="minorHAnsi" w:cstheme="minorHAnsi"/>
+          <w:sz w:val="24"/>
+          <w:szCs w:val="24"/>
+          <w:lang w:val="en-US"/>
+        </w:rPr>
+        <w:t xml:space="preserve"> </w:t>
+      </w:r>
+      <w:proofErr w:type="spellStart"/>
+      <w:r>
+        <w:rPr>
+          <w:rFonts w:hAnsiTheme="minorHAnsi" w:cstheme="minorHAnsi"/>
+          <w:sz w:val="24"/>
+          <w:szCs w:val="24"/>
+          <w:lang w:val="en-US"/>
+        </w:rPr>
+        <w:t>szerint</w:t>
+      </w:r>
+      <w:proofErr w:type="spellEnd"/>
+      <w:r>
+        <w:rPr>
+          <w:rFonts w:hAnsiTheme="minorHAnsi" w:cstheme="minorHAnsi"/>
+          <w:sz w:val="24"/>
+          <w:szCs w:val="24"/>
+          <w:lang w:val="en-US"/>
+        </w:rPr>
+        <w:t>)</w:t>
+      </w:r>
+    </w:p>
+    <w:p>
+      <w:pPr>
+        <w:pStyle w:val="Listaszerbekezds"/>
+        <w:numPr>
+          <w:ilvl w:val="0"/>
+          <w:numId w:val="7"/>
+        </w:numPr>
+        <w:ind w:left="720"/>
+        <w:rPr>
+          <w:rFonts w:hAnsiTheme="minorHAnsi" w:cstheme="minorHAnsi"/>
+          <w:sz w:val="24"/>
+          <w:szCs w:val="24"/>
+          <w:lang w:val="en-US"/>
+        </w:rPr>
+      </w:pPr>
+      <w:r>
+        <w:rPr>
+          <w:rFonts w:hAnsiTheme="minorHAnsi" w:cstheme="minorHAnsi"/>
+          <w:b/>
+          <w:sz w:val="24"/>
+          <w:szCs w:val="24"/>
+          <w:lang w:val="en-US"/>
+        </w:rPr>
+        <w:t>Images</w:t>
+      </w:r>
+      <w:r>
+        <w:rPr>
+          <w:rFonts w:hAnsiTheme="minorHAnsi" w:cstheme="minorHAnsi"/>
+          <w:sz w:val="24"/>
+          <w:szCs w:val="24"/>
+          <w:lang w:val="en-US"/>
+        </w:rPr>
+        <w:t xml:space="preserve">: </w:t>
+      </w:r>
+      <w:r>
+        <w:rPr>
+          <w:rFonts w:hAnsiTheme="minorHAnsi" w:cstheme="minorHAnsi"/>
+          <w:sz w:val="24"/>
+          <w:szCs w:val="24"/>
+          <w:lang w:val="en-US"/>
+        </w:rPr>
+        <w:t>/Articles/</w:t>
+      </w:r>
+      <w:r>
+        <w:rPr>
+          <w:rFonts w:hAnsiTheme="minorHAnsi" w:cstheme="minorHAnsi"/>
+          <w:sz w:val="24"/>
+          <w:szCs w:val="24"/>
+          <w:lang w:val="en-US"/>
+        </w:rPr>
+        <w:t>Images</w:t>
+      </w:r>
+      <w:r>
+        <w:rPr>
+          <w:rFonts w:hAnsiTheme="minorHAnsi" w:cstheme="minorHAnsi"/>
+          <w:sz w:val="24"/>
+          <w:szCs w:val="24"/>
+          <w:lang w:val="en-US"/>
+        </w:rPr>
+        <w:t>/{id}</w:t>
+      </w:r>
+      <w:r>
+        <w:rPr>
+          <w:rFonts w:hAnsiTheme="minorHAnsi" w:cstheme="minorHAnsi"/>
+          <w:sz w:val="24"/>
+          <w:szCs w:val="24"/>
+          <w:lang w:val="en-US"/>
+        </w:rPr>
+        <w:t xml:space="preserve"> – </w:t>
+      </w:r>
+      <w:proofErr w:type="spellStart"/>
+      <w:r>
+        <w:rPr>
+          <w:rFonts w:hAnsiTheme="minorHAnsi" w:cstheme="minorHAnsi"/>
+          <w:sz w:val="24"/>
+          <w:szCs w:val="24"/>
+          <w:lang w:val="en-US"/>
+        </w:rPr>
+        <w:t>Adott</w:t>
+      </w:r>
+      <w:proofErr w:type="spellEnd"/>
+      <w:r>
+        <w:rPr>
+          <w:rFonts w:hAnsiTheme="minorHAnsi" w:cstheme="minorHAnsi"/>
+          <w:sz w:val="24"/>
+          <w:szCs w:val="24"/>
+          <w:lang w:val="en-US"/>
+        </w:rPr>
+        <w:t xml:space="preserve"> </w:t>
+      </w:r>
+      <w:proofErr w:type="spellStart"/>
+      <w:r>
+        <w:rPr>
+          <w:rFonts w:hAnsiTheme="minorHAnsi" w:cstheme="minorHAnsi"/>
+          <w:sz w:val="24"/>
+          <w:szCs w:val="24"/>
+          <w:lang w:val="en-US"/>
+        </w:rPr>
+        <w:t>cikkhez</w:t>
+      </w:r>
+      <w:proofErr w:type="spellEnd"/>
+      <w:r>
+        <w:rPr>
+          <w:rFonts w:hAnsiTheme="minorHAnsi" w:cstheme="minorHAnsi"/>
+          <w:sz w:val="24"/>
+          <w:szCs w:val="24"/>
+          <w:lang w:val="en-US"/>
+        </w:rPr>
+        <w:t xml:space="preserve"> </w:t>
+      </w:r>
+      <w:proofErr w:type="spellStart"/>
+      <w:r>
+        <w:rPr>
+          <w:rFonts w:hAnsiTheme="minorHAnsi" w:cstheme="minorHAnsi"/>
+          <w:sz w:val="24"/>
+          <w:szCs w:val="24"/>
+          <w:lang w:val="en-US"/>
+        </w:rPr>
+        <w:t>tartozó</w:t>
+      </w:r>
+      <w:proofErr w:type="spellEnd"/>
+      <w:r>
+        <w:rPr>
+          <w:rFonts w:hAnsiTheme="minorHAnsi" w:cstheme="minorHAnsi"/>
+          <w:sz w:val="24"/>
+          <w:szCs w:val="24"/>
+          <w:lang w:val="en-US"/>
+        </w:rPr>
+        <w:t xml:space="preserve"> </w:t>
+      </w:r>
+      <w:proofErr w:type="spellStart"/>
+      <w:r>
+        <w:rPr>
+          <w:rFonts w:hAnsiTheme="minorHAnsi" w:cstheme="minorHAnsi"/>
+          <w:sz w:val="24"/>
+          <w:szCs w:val="24"/>
+          <w:lang w:val="en-US"/>
+        </w:rPr>
+        <w:t>fotók</w:t>
+      </w:r>
+      <w:proofErr w:type="spellEnd"/>
+      <w:r>
+        <w:rPr>
+          <w:rFonts w:hAnsiTheme="minorHAnsi" w:cstheme="minorHAnsi"/>
+          <w:sz w:val="24"/>
+          <w:szCs w:val="24"/>
+          <w:lang w:val="en-US"/>
+        </w:rPr>
+        <w:t xml:space="preserve"> </w:t>
+      </w:r>
+      <w:proofErr w:type="spellStart"/>
+      <w:r>
+        <w:rPr>
+          <w:rFonts w:hAnsiTheme="minorHAnsi" w:cstheme="minorHAnsi"/>
+          <w:sz w:val="24"/>
+          <w:szCs w:val="24"/>
+          <w:lang w:val="en-US"/>
+        </w:rPr>
+        <w:t>megjelítése</w:t>
+      </w:r>
+      <w:proofErr w:type="spellEnd"/>
+      <w:r>
+        <w:rPr>
+          <w:rFonts w:hAnsiTheme="minorHAnsi" w:cstheme="minorHAnsi"/>
+          <w:sz w:val="24"/>
+          <w:szCs w:val="24"/>
+          <w:lang w:val="en-US"/>
+        </w:rPr>
+        <w:t xml:space="preserve"> </w:t>
+      </w:r>
+      <w:proofErr w:type="spellStart"/>
+      <w:r>
+        <w:rPr>
+          <w:rFonts w:hAnsiTheme="minorHAnsi" w:cstheme="minorHAnsi"/>
+          <w:sz w:val="24"/>
+          <w:szCs w:val="24"/>
+          <w:lang w:val="en-US"/>
+        </w:rPr>
+        <w:t>lapozható</w:t>
+      </w:r>
+      <w:proofErr w:type="spellEnd"/>
+      <w:r>
+        <w:rPr>
+          <w:rFonts w:hAnsiTheme="minorHAnsi" w:cstheme="minorHAnsi"/>
+          <w:sz w:val="24"/>
+          <w:szCs w:val="24"/>
+          <w:lang w:val="en-US"/>
+        </w:rPr>
+        <w:t xml:space="preserve"> </w:t>
+      </w:r>
+      <w:proofErr w:type="spellStart"/>
+      <w:r>
+        <w:rPr>
+          <w:rFonts w:hAnsiTheme="minorHAnsi" w:cstheme="minorHAnsi"/>
+          <w:sz w:val="24"/>
+          <w:szCs w:val="24"/>
+          <w:lang w:val="en-US"/>
+        </w:rPr>
+        <w:t>formában</w:t>
+      </w:r>
+      <w:proofErr w:type="spellEnd"/>
+      <w:r>
+        <w:rPr>
+          <w:rFonts w:hAnsiTheme="minorHAnsi" w:cstheme="minorHAnsi"/>
+          <w:sz w:val="24"/>
+          <w:szCs w:val="24"/>
+          <w:lang w:val="en-US"/>
+        </w:rPr>
+        <w:t>.</w:t>
+      </w:r>
+    </w:p>
+    <w:p>
+      <w:pPr>
+        <w:rPr>
+          <w:rFonts w:hAnsiTheme="minorHAnsi" w:cstheme="minorHAnsi"/>
+          <w:b/>
+          <w:sz w:val="24"/>
+          <w:szCs w:val="24"/>
+          <w:lang w:val="en-US"/>
+        </w:rPr>
+      </w:pPr>
+      <w:r>
+        <w:rPr>
+          <w:rFonts w:hAnsiTheme="minorHAnsi" w:cstheme="minorHAnsi"/>
+          <w:b/>
+          <w:sz w:val="24"/>
+          <w:szCs w:val="24"/>
+          <w:lang w:val="en-US"/>
+        </w:rPr>
+        <w:br w:type="page"/>
+      </w:r>
+    </w:p>
+    <w:p>
+      <w:pPr>
+        <w:rPr>
+          <w:rFonts w:hAnsiTheme="minorHAnsi" w:cstheme="minorHAnsi"/>
+          <w:b/>
+          <w:sz w:val="24"/>
+          <w:szCs w:val="24"/>
+          <w:lang w:val="en-US"/>
+        </w:rPr>
+      </w:pPr>
+    </w:p>
+    <w:p>
+      <w:pPr>
+        <w:rPr>
+          <w:rFonts w:hAnsiTheme="minorHAnsi" w:cstheme="minorHAnsi"/>
+          <w:b/>
+          <w:sz w:val="24"/>
+          <w:szCs w:val="24"/>
+          <w:lang w:val="en-US"/>
+        </w:rPr>
+      </w:pPr>
+      <w:r>
+        <w:rPr>
+          <w:rFonts w:hAnsiTheme="minorHAnsi" w:cstheme="minorHAnsi"/>
+          <w:noProof/>
+          <w:sz w:val="24"/>
+          <w:szCs w:val="24"/>
+        </w:rPr>
+        <w:drawing>
+          <wp:anchor distT="0" distB="0" distL="114300" distR="114300" simplePos="0" relativeHeight="251658240" behindDoc="0" locked="0" layoutInCell="1" allowOverlap="1">
+            <wp:simplePos x="0" y="0"/>
+            <wp:positionH relativeFrom="margin">
+              <wp:align>center</wp:align>
+            </wp:positionH>
+            <wp:positionV relativeFrom="paragraph">
+              <wp:posOffset>243205</wp:posOffset>
+            </wp:positionV>
+            <wp:extent cx="3943350" cy="3467100"/>
+            <wp:effectExtent l="0" t="0" r="0" b="0"/>
+            <wp:wrapTopAndBottom/>
+            <wp:docPr id="2" name="Kép 2"/>
+            <wp:cNvGraphicFramePr>
+              <a:graphicFrameLocks xmlns:a="http://schemas.openxmlformats.org/drawingml/2006/main" noChangeAspect="1"/>
+            </wp:cNvGraphicFramePr>
+            <a:graphic xmlns:a="http://schemas.openxmlformats.org/drawingml/2006/main">
+              <a:graphicData uri="http://schemas.openxmlformats.org/drawingml/2006/picture">
+                <pic:pic xmlns:pic="http://schemas.openxmlformats.org/drawingml/2006/picture">
+                  <pic:nvPicPr>
+                    <pic:cNvPr id="2" name="Use Cases.png"/>
+                    <pic:cNvPicPr/>
+                  </pic:nvPicPr>
+                  <pic:blipFill>
+                    <a:blip r:embed="rId7">
+                      <a:extLst>
+                        <a:ext uri="{28A0092B-C50C-407E-A947-70E740481C1C}">
+                          <a14:useLocalDpi xmlns:a14="http://schemas.microsoft.com/office/drawing/2010/main" val="0"/>
+                        </a:ext>
+                      </a:extLst>
+                    </a:blip>
+                    <a:stretch>
+                      <a:fillRect/>
+                    </a:stretch>
+                  </pic:blipFill>
+                  <pic:spPr>
+                    <a:xfrm>
+                      <a:off x="0" y="0"/>
+                      <a:ext cx="3943350" cy="3467100"/>
+                    </a:xfrm>
+                    <a:prstGeom prst="rect">
+                      <a:avLst/>
+                    </a:prstGeom>
+                  </pic:spPr>
+                </pic:pic>
+              </a:graphicData>
+            </a:graphic>
+          </wp:anchor>
+        </w:drawing>
+      </w:r>
+      <w:proofErr w:type="spellStart"/>
+      <w:r>
+        <w:rPr>
+          <w:rFonts w:hAnsiTheme="minorHAnsi" w:cstheme="minorHAnsi"/>
+          <w:b/>
+          <w:sz w:val="24"/>
+          <w:szCs w:val="24"/>
+          <w:lang w:val="en-US"/>
+        </w:rPr>
+        <w:t>Felhasználói</w:t>
+      </w:r>
+      <w:proofErr w:type="spellEnd"/>
+      <w:r>
+        <w:rPr>
+          <w:rFonts w:hAnsiTheme="minorHAnsi" w:cstheme="minorHAnsi"/>
+          <w:b/>
+          <w:sz w:val="24"/>
+          <w:szCs w:val="24"/>
+          <w:lang w:val="en-US"/>
+        </w:rPr>
+        <w:t xml:space="preserve"> </w:t>
+      </w:r>
+      <w:proofErr w:type="spellStart"/>
+      <w:r>
+        <w:rPr>
+          <w:rFonts w:hAnsiTheme="minorHAnsi" w:cstheme="minorHAnsi"/>
+          <w:b/>
+          <w:sz w:val="24"/>
+          <w:szCs w:val="24"/>
+          <w:lang w:val="en-US"/>
+        </w:rPr>
+        <w:t>esetek</w:t>
+      </w:r>
+      <w:proofErr w:type="spellEnd"/>
+      <w:r>
+        <w:rPr>
+          <w:rFonts w:hAnsiTheme="minorHAnsi" w:cstheme="minorHAnsi"/>
+          <w:b/>
+          <w:sz w:val="24"/>
+          <w:szCs w:val="24"/>
+          <w:lang w:val="en-US"/>
+        </w:rPr>
+        <w:t>:</w:t>
+      </w:r>
+    </w:p>
+    <w:p>
+      <w:pPr>
+        <w:rPr>
+          <w:rFonts w:hAnsiTheme="minorHAnsi" w:cstheme="minorHAnsi"/>
+          <w:sz w:val="24"/>
+          <w:szCs w:val="24"/>
+          <w:lang w:val="en-US"/>
+        </w:rPr>
+      </w:pPr>
+    </w:p>
+    <w:p>
+      <w:pPr>
+        <w:rPr>
+          <w:rFonts w:hAnsiTheme="minorHAnsi" w:cstheme="minorHAnsi"/>
+          <w:b/>
+          <w:sz w:val="24"/>
+          <w:szCs w:val="24"/>
+          <w:lang w:val="en-US"/>
+        </w:rPr>
+      </w:pPr>
+      <w:r>
+        <w:rPr>
+          <w:rFonts w:hAnsiTheme="minorHAnsi" w:cstheme="minorHAnsi"/>
+          <w:noProof/>
+          <w:sz w:val="24"/>
+          <w:szCs w:val="24"/>
+        </w:rPr>
+        <w:drawing>
+          <wp:anchor distT="0" distB="0" distL="114300" distR="114300" simplePos="0" relativeHeight="251659264" behindDoc="0" locked="0" layoutInCell="1" allowOverlap="1">
+            <wp:simplePos x="0" y="0"/>
+            <wp:positionH relativeFrom="margin">
+              <wp:align>right</wp:align>
+            </wp:positionH>
+            <wp:positionV relativeFrom="paragraph">
+              <wp:posOffset>373380</wp:posOffset>
+            </wp:positionV>
+            <wp:extent cx="5991225" cy="1616075"/>
+            <wp:effectExtent l="0" t="0" r="0" b="0"/>
+            <wp:wrapTopAndBottom/>
+            <wp:docPr id="3" name="Kép 3"/>
+            <wp:cNvGraphicFramePr>
+              <a:graphicFrameLocks xmlns:a="http://schemas.openxmlformats.org/drawingml/2006/main" noChangeAspect="1"/>
+            </wp:cNvGraphicFramePr>
+            <a:graphic xmlns:a="http://schemas.openxmlformats.org/drawingml/2006/main">
+              <a:graphicData uri="http://schemas.openxmlformats.org/drawingml/2006/picture">
+                <pic:pic xmlns:pic="http://schemas.openxmlformats.org/drawingml/2006/picture">
+                  <pic:nvPicPr>
+                    <pic:cNvPr id="3" name="Database.png"/>
+                    <pic:cNvPicPr/>
+                  </pic:nvPicPr>
+                  <pic:blipFill>
+                    <a:blip r:embed="rId8">
+                      <a:extLst>
+                        <a:ext uri="{28A0092B-C50C-407E-A947-70E740481C1C}">
+                          <a14:useLocalDpi xmlns:a14="http://schemas.microsoft.com/office/drawing/2010/main" val="0"/>
+                        </a:ext>
+                      </a:extLst>
+                    </a:blip>
+                    <a:stretch>
+                      <a:fillRect/>
+                    </a:stretch>
+                  </pic:blipFill>
+                  <pic:spPr>
+                    <a:xfrm>
+                      <a:off x="0" y="0"/>
+                      <a:ext cx="5991225" cy="1616075"/>
+                    </a:xfrm>
+                    <a:prstGeom prst="rect">
+                      <a:avLst/>
+                    </a:prstGeom>
+                  </pic:spPr>
+                </pic:pic>
+              </a:graphicData>
+            </a:graphic>
+            <wp14:sizeRelH relativeFrom="margin">
+              <wp14:pctWidth>0</wp14:pctWidth>
+            </wp14:sizeRelH>
+            <wp14:sizeRelV relativeFrom="margin">
+              <wp14:pctHeight>0</wp14:pctHeight>
+            </wp14:sizeRelV>
+          </wp:anchor>
+        </w:drawing>
+      </w:r>
+      <w:proofErr w:type="spellStart"/>
+      <w:r>
+        <w:rPr>
+          <w:rFonts w:hAnsiTheme="minorHAnsi" w:cstheme="minorHAnsi"/>
+          <w:b/>
+          <w:sz w:val="24"/>
+          <w:szCs w:val="24"/>
+          <w:lang w:val="en-US"/>
+        </w:rPr>
+        <w:t>Adatbázis</w:t>
+      </w:r>
+      <w:proofErr w:type="spellEnd"/>
+      <w:r>
+        <w:rPr>
+          <w:rFonts w:hAnsiTheme="minorHAnsi" w:cstheme="minorHAnsi"/>
+          <w:b/>
+          <w:sz w:val="24"/>
+          <w:szCs w:val="24"/>
+          <w:lang w:val="en-US"/>
+        </w:rPr>
+        <w:t xml:space="preserve"> </w:t>
+      </w:r>
+      <w:proofErr w:type="spellStart"/>
+      <w:r>
+        <w:rPr>
+          <w:rFonts w:hAnsiTheme="minorHAnsi" w:cstheme="minorHAnsi"/>
+          <w:b/>
+          <w:sz w:val="24"/>
+          <w:szCs w:val="24"/>
+          <w:lang w:val="en-US"/>
+        </w:rPr>
+        <w:t>felépítése</w:t>
+      </w:r>
+      <w:proofErr w:type="spellEnd"/>
+      <w:r>
+        <w:rPr>
+          <w:rFonts w:hAnsiTheme="minorHAnsi" w:cstheme="minorHAnsi"/>
+          <w:b/>
+          <w:sz w:val="24"/>
+          <w:szCs w:val="24"/>
+          <w:lang w:val="en-US"/>
+        </w:rPr>
+        <w:t>:</w:t>
+      </w:r>
+    </w:p>
+    <w:p>
+      <w:pPr>
+        <w:rPr>
+          <w:rFonts w:hAnsiTheme="minorHAnsi" w:cstheme="minorHAnsi"/>
+          <w:b/>
+          <w:sz w:val="24"/>
+          <w:szCs w:val="24"/>
+          <w:lang w:val="en-US"/>
+        </w:rPr>
+      </w:pPr>
       <w:bookmarkStart w:id="0" w:name="_GoBack"/>
       <w:bookmarkEnd w:id="0"/>
+      <w:r>
+        <w:rPr>
+          <w:rFonts w:hAnsiTheme="minorHAnsi" w:cstheme="minorHAnsi"/>
+          <w:b/>
+          <w:noProof/>
+          <w:sz w:val="24"/>
+          <w:szCs w:val="24"/>
+        </w:rPr>
+        <w:lastRenderedPageBreak/>
+        <w:drawing>
+          <wp:anchor distT="0" distB="0" distL="114300" distR="114300" simplePos="0" relativeHeight="251660288" behindDoc="0" locked="0" layoutInCell="1" allowOverlap="1">
+            <wp:simplePos x="0" y="0"/>
+            <wp:positionH relativeFrom="margin">
+              <wp:align>center</wp:align>
+            </wp:positionH>
+            <wp:positionV relativeFrom="paragraph">
+              <wp:posOffset>78740</wp:posOffset>
+            </wp:positionV>
+            <wp:extent cx="4972744" cy="4324954"/>
+            <wp:effectExtent l="0" t="0" r="0" b="0"/>
+            <wp:wrapTopAndBottom/>
+            <wp:docPr id="4" name="Kép 4"/>
+            <wp:cNvGraphicFramePr>
+              <a:graphicFrameLocks xmlns:a="http://schemas.openxmlformats.org/drawingml/2006/main" noChangeAspect="1"/>
+            </wp:cNvGraphicFramePr>
+            <a:graphic xmlns:a="http://schemas.openxmlformats.org/drawingml/2006/main">
+              <a:graphicData uri="http://schemas.openxmlformats.org/drawingml/2006/picture">
+                <pic:pic xmlns:pic="http://schemas.openxmlformats.org/drawingml/2006/picture">
+                  <pic:nvPicPr>
+                    <pic:cNvPr id="4" name="Components.PNG"/>
+                    <pic:cNvPicPr/>
+                  </pic:nvPicPr>
+                  <pic:blipFill>
+                    <a:blip r:embed="rId9">
+                      <a:extLst>
+                        <a:ext uri="{28A0092B-C50C-407E-A947-70E740481C1C}">
+                          <a14:useLocalDpi xmlns:a14="http://schemas.microsoft.com/office/drawing/2010/main" val="0"/>
+                        </a:ext>
+                      </a:extLst>
+                    </a:blip>
+                    <a:stretch>
+                      <a:fillRect/>
+                    </a:stretch>
+                  </pic:blipFill>
+                  <pic:spPr>
+                    <a:xfrm>
+                      <a:off x="0" y="0"/>
+                      <a:ext cx="4972744" cy="4324954"/>
+                    </a:xfrm>
+                    <a:prstGeom prst="rect">
+                      <a:avLst/>
+                    </a:prstGeom>
+                  </pic:spPr>
+                </pic:pic>
+              </a:graphicData>
+            </a:graphic>
+          </wp:anchor>
+        </w:drawing>
+      </w:r>
     </w:p>
     <w:sectPr>
-      <w:headerReference w:type="default" r:id="rId7"/>
+      <w:headerReference w:type="default" r:id="rId10"/>
       <w:pgSz w:w="12240" w:h="15840"/>
       <w:pgMar w:top="1417" w:right="1417" w:bottom="1417" w:left="1417" w:header="720" w:footer="720" w:gutter="0"/>
       <w:cols w:space="720"/>
@@ -1412,6 +3556,119 @@
     </w:lvl>
   </w:abstractNum>
   <w:abstractNum w:abstractNumId="5" w15:restartNumberingAfterBreak="0">
+    <w:nsid w:val="4F053BB1"/>
+    <w:multiLevelType w:val="hybridMultilevel"/>
+    <w:tmpl w:val="7362EE0C"/>
+    <w:lvl w:ilvl="0" w:tplc="040E0001">
+      <w:start w:val="1"/>
+      <w:numFmt w:val="bullet"/>
+      <w:lvlText w:val=""/>
+      <w:lvlJc w:val="left"/>
+      <w:pPr>
+        <w:ind w:left="720" w:hanging="360"/>
+      </w:pPr>
+      <w:rPr>
+        <w:rFonts w:ascii="Symbol" w:hAnsi="Symbol" w:hint="default"/>
+      </w:rPr>
+    </w:lvl>
+    <w:lvl w:ilvl="1" w:tplc="040E0003" w:tentative="1">
+      <w:start w:val="1"/>
+      <w:numFmt w:val="bullet"/>
+      <w:lvlText w:val="o"/>
+      <w:lvlJc w:val="left"/>
+      <w:pPr>
+        <w:ind w:left="1440" w:hanging="360"/>
+      </w:pPr>
+      <w:rPr>
+        <w:rFonts w:ascii="Courier New" w:hAnsi="Courier New" w:cs="Courier New" w:hint="default"/>
+      </w:rPr>
+    </w:lvl>
+    <w:lvl w:ilvl="2" w:tplc="040E0005" w:tentative="1">
+      <w:start w:val="1"/>
+      <w:numFmt w:val="bullet"/>
+      <w:lvlText w:val=""/>
+      <w:lvlJc w:val="left"/>
+      <w:pPr>
+        <w:ind w:left="2160" w:hanging="360"/>
+      </w:pPr>
+      <w:rPr>
+        <w:rFonts w:ascii="Wingdings" w:hAnsi="Wingdings" w:hint="default"/>
+      </w:rPr>
+    </w:lvl>
+    <w:lvl w:ilvl="3" w:tplc="040E0001" w:tentative="1">
+      <w:start w:val="1"/>
+      <w:numFmt w:val="bullet"/>
+      <w:lvlText w:val=""/>
+      <w:lvlJc w:val="left"/>
+      <w:pPr>
+        <w:ind w:left="2880" w:hanging="360"/>
+      </w:pPr>
+      <w:rPr>
+        <w:rFonts w:ascii="Symbol" w:hAnsi="Symbol" w:hint="default"/>
+      </w:rPr>
+    </w:lvl>
+    <w:lvl w:ilvl="4" w:tplc="040E0003" w:tentative="1">
+      <w:start w:val="1"/>
+      <w:numFmt w:val="bullet"/>
+      <w:lvlText w:val="o"/>
+      <w:lvlJc w:val="left"/>
+      <w:pPr>
+        <w:ind w:left="3600" w:hanging="360"/>
+      </w:pPr>
+      <w:rPr>
+        <w:rFonts w:ascii="Courier New" w:hAnsi="Courier New" w:cs="Courier New" w:hint="default"/>
+      </w:rPr>
+    </w:lvl>
+    <w:lvl w:ilvl="5" w:tplc="040E0005" w:tentative="1">
+      <w:start w:val="1"/>
+      <w:numFmt w:val="bullet"/>
+      <w:lvlText w:val=""/>
+      <w:lvlJc w:val="left"/>
+      <w:pPr>
+        <w:ind w:left="4320" w:hanging="360"/>
+      </w:pPr>
+      <w:rPr>
+        <w:rFonts w:ascii="Wingdings" w:hAnsi="Wingdings" w:hint="default"/>
+      </w:rPr>
+    </w:lvl>
+    <w:lvl w:ilvl="6" w:tplc="040E0001" w:tentative="1">
+      <w:start w:val="1"/>
+      <w:numFmt w:val="bullet"/>
+      <w:lvlText w:val=""/>
+      <w:lvlJc w:val="left"/>
+      <w:pPr>
+        <w:ind w:left="5040" w:hanging="360"/>
+      </w:pPr>
+      <w:rPr>
+        <w:rFonts w:ascii="Symbol" w:hAnsi="Symbol" w:hint="default"/>
+      </w:rPr>
+    </w:lvl>
+    <w:lvl w:ilvl="7" w:tplc="040E0003" w:tentative="1">
+      <w:start w:val="1"/>
+      <w:numFmt w:val="bullet"/>
+      <w:lvlText w:val="o"/>
+      <w:lvlJc w:val="left"/>
+      <w:pPr>
+        <w:ind w:left="5760" w:hanging="360"/>
+      </w:pPr>
+      <w:rPr>
+        <w:rFonts w:ascii="Courier New" w:hAnsi="Courier New" w:cs="Courier New" w:hint="default"/>
+      </w:rPr>
+    </w:lvl>
+    <w:lvl w:ilvl="8" w:tplc="040E0005" w:tentative="1">
+      <w:start w:val="1"/>
+      <w:numFmt w:val="bullet"/>
+      <w:lvlText w:val=""/>
+      <w:lvlJc w:val="left"/>
+      <w:pPr>
+        <w:ind w:left="6480" w:hanging="360"/>
+      </w:pPr>
+      <w:rPr>
+        <w:rFonts w:ascii="Wingdings" w:hAnsi="Wingdings" w:hint="default"/>
+      </w:rPr>
+    </w:lvl>
+  </w:abstractNum>
+  <w:abstractNum w:abstractNumId="6" w15:restartNumberingAfterBreak="0">
     <w:nsid w:val="5171206F"/>
     <w:multiLevelType w:val="hybridMultilevel"/>
     <w:tmpl w:val="C36CC004"/>
@@ -1518,6 +3775,119 @@
       <w:lvlJc w:val="left"/>
       <w:pPr>
         <w:ind w:left="6480" w:hanging="360"/>
+      </w:pPr>
+      <w:rPr>
+        <w:rFonts w:ascii="Wingdings" w:hAnsi="Wingdings" w:hint="default"/>
+      </w:rPr>
+    </w:lvl>
+  </w:abstractNum>
+  <w:abstractNum w:abstractNumId="7" w15:restartNumberingAfterBreak="0">
+    <w:nsid w:val="5FAE717E"/>
+    <w:multiLevelType w:val="hybridMultilevel"/>
+    <w:tmpl w:val="92985170"/>
+    <w:lvl w:ilvl="0" w:tplc="040E0001">
+      <w:start w:val="1"/>
+      <w:numFmt w:val="bullet"/>
+      <w:lvlText w:val=""/>
+      <w:lvlJc w:val="left"/>
+      <w:pPr>
+        <w:ind w:left="1080" w:hanging="360"/>
+      </w:pPr>
+      <w:rPr>
+        <w:rFonts w:ascii="Symbol" w:hAnsi="Symbol" w:hint="default"/>
+      </w:rPr>
+    </w:lvl>
+    <w:lvl w:ilvl="1" w:tplc="040E0003" w:tentative="1">
+      <w:start w:val="1"/>
+      <w:numFmt w:val="bullet"/>
+      <w:lvlText w:val="o"/>
+      <w:lvlJc w:val="left"/>
+      <w:pPr>
+        <w:ind w:left="1800" w:hanging="360"/>
+      </w:pPr>
+      <w:rPr>
+        <w:rFonts w:ascii="Courier New" w:hAnsi="Courier New" w:cs="Courier New" w:hint="default"/>
+      </w:rPr>
+    </w:lvl>
+    <w:lvl w:ilvl="2" w:tplc="040E0005" w:tentative="1">
+      <w:start w:val="1"/>
+      <w:numFmt w:val="bullet"/>
+      <w:lvlText w:val=""/>
+      <w:lvlJc w:val="left"/>
+      <w:pPr>
+        <w:ind w:left="2520" w:hanging="360"/>
+      </w:pPr>
+      <w:rPr>
+        <w:rFonts w:ascii="Wingdings" w:hAnsi="Wingdings" w:hint="default"/>
+      </w:rPr>
+    </w:lvl>
+    <w:lvl w:ilvl="3" w:tplc="040E0001" w:tentative="1">
+      <w:start w:val="1"/>
+      <w:numFmt w:val="bullet"/>
+      <w:lvlText w:val=""/>
+      <w:lvlJc w:val="left"/>
+      <w:pPr>
+        <w:ind w:left="3240" w:hanging="360"/>
+      </w:pPr>
+      <w:rPr>
+        <w:rFonts w:ascii="Symbol" w:hAnsi="Symbol" w:hint="default"/>
+      </w:rPr>
+    </w:lvl>
+    <w:lvl w:ilvl="4" w:tplc="040E0003" w:tentative="1">
+      <w:start w:val="1"/>
+      <w:numFmt w:val="bullet"/>
+      <w:lvlText w:val="o"/>
+      <w:lvlJc w:val="left"/>
+      <w:pPr>
+        <w:ind w:left="3960" w:hanging="360"/>
+      </w:pPr>
+      <w:rPr>
+        <w:rFonts w:ascii="Courier New" w:hAnsi="Courier New" w:cs="Courier New" w:hint="default"/>
+      </w:rPr>
+    </w:lvl>
+    <w:lvl w:ilvl="5" w:tplc="040E0005" w:tentative="1">
+      <w:start w:val="1"/>
+      <w:numFmt w:val="bullet"/>
+      <w:lvlText w:val=""/>
+      <w:lvlJc w:val="left"/>
+      <w:pPr>
+        <w:ind w:left="4680" w:hanging="360"/>
+      </w:pPr>
+      <w:rPr>
+        <w:rFonts w:ascii="Wingdings" w:hAnsi="Wingdings" w:hint="default"/>
+      </w:rPr>
+    </w:lvl>
+    <w:lvl w:ilvl="6" w:tplc="040E0001" w:tentative="1">
+      <w:start w:val="1"/>
+      <w:numFmt w:val="bullet"/>
+      <w:lvlText w:val=""/>
+      <w:lvlJc w:val="left"/>
+      <w:pPr>
+        <w:ind w:left="5400" w:hanging="360"/>
+      </w:pPr>
+      <w:rPr>
+        <w:rFonts w:ascii="Symbol" w:hAnsi="Symbol" w:hint="default"/>
+      </w:rPr>
+    </w:lvl>
+    <w:lvl w:ilvl="7" w:tplc="040E0003" w:tentative="1">
+      <w:start w:val="1"/>
+      <w:numFmt w:val="bullet"/>
+      <w:lvlText w:val="o"/>
+      <w:lvlJc w:val="left"/>
+      <w:pPr>
+        <w:ind w:left="6120" w:hanging="360"/>
+      </w:pPr>
+      <w:rPr>
+        <w:rFonts w:ascii="Courier New" w:hAnsi="Courier New" w:cs="Courier New" w:hint="default"/>
+      </w:rPr>
+    </w:lvl>
+    <w:lvl w:ilvl="8" w:tplc="040E0005" w:tentative="1">
+      <w:start w:val="1"/>
+      <w:numFmt w:val="bullet"/>
+      <w:lvlText w:val=""/>
+      <w:lvlJc w:val="left"/>
+      <w:pPr>
+        <w:ind w:left="6840" w:hanging="360"/>
       </w:pPr>
       <w:rPr>
         <w:rFonts w:ascii="Wingdings" w:hAnsi="Wingdings" w:hint="default"/>
@@ -1531,7 +3901,7 @@
     <w:abstractNumId w:val="3"/>
   </w:num>
   <w:num w:numId="3">
-    <w:abstractNumId w:val="5"/>
+    <w:abstractNumId w:val="6"/>
   </w:num>
   <w:num w:numId="4">
     <w:abstractNumId w:val="1"/>
@@ -1541,6 +3911,12 @@
   </w:num>
   <w:num w:numId="6">
     <w:abstractNumId w:val="0"/>
+  </w:num>
+  <w:num w:numId="7">
+    <w:abstractNumId w:val="7"/>
+  </w:num>
+  <w:num w:numId="8">
+    <w:abstractNumId w:val="5"/>
   </w:num>
 </w:numbering>
 </file>
